--- a/assets/about.docx
+++ b/assets/about.docx
@@ -4,19 +4,7 @@
   <w:body>
     <w:p>
       <w:pPr>
-        <w:spacing w:line="360" w:lineRule="auto"/>
-        <w:jc w:val="both"/>
-        <w:rPr>
-          <w:rFonts w:ascii="Arial" w:hAnsi="Arial" w:cs="Arial"/>
-          <w:sz w:val="24"/>
-          <w:szCs w:val="24"/>
-          <w:lang w:val="en-US"/>
-        </w:rPr>
-      </w:pPr>
-    </w:p>
-    <w:p>
-      <w:pPr>
-        <w:pStyle w:val="Ttulo1"/>
+        <w:pStyle w:val="Heading1"/>
         <w:numPr>
           <w:ilvl w:val="0"/>
           <w:numId w:val="2"/>
@@ -69,7 +57,7 @@
     </w:p>
     <w:p>
       <w:pPr>
-        <w:pStyle w:val="Ttulo1"/>
+        <w:pStyle w:val="Heading1"/>
         <w:numPr>
           <w:ilvl w:val="0"/>
           <w:numId w:val="2"/>
@@ -100,7 +88,7 @@
     </w:p>
     <w:p>
       <w:pPr>
-        <w:pStyle w:val="PargrafodaLista"/>
+        <w:pStyle w:val="ListParagraph"/>
         <w:numPr>
           <w:ilvl w:val="0"/>
           <w:numId w:val="4"/>
@@ -137,7 +125,7 @@
     </w:p>
     <w:p>
       <w:pPr>
-        <w:pStyle w:val="PargrafodaLista"/>
+        <w:pStyle w:val="ListParagraph"/>
         <w:numPr>
           <w:ilvl w:val="0"/>
           <w:numId w:val="4"/>
@@ -174,7 +162,7 @@
     </w:p>
     <w:p>
       <w:pPr>
-        <w:pStyle w:val="PargrafodaLista"/>
+        <w:pStyle w:val="ListParagraph"/>
         <w:numPr>
           <w:ilvl w:val="0"/>
           <w:numId w:val="4"/>
@@ -223,7 +211,7 @@
     </w:p>
     <w:p>
       <w:pPr>
-        <w:pStyle w:val="Ttulo1"/>
+        <w:pStyle w:val="Heading1"/>
         <w:numPr>
           <w:ilvl w:val="0"/>
           <w:numId w:val="2"/>
@@ -242,7 +230,7 @@
     </w:p>
     <w:p>
       <w:pPr>
-        <w:pStyle w:val="PargrafodaLista"/>
+        <w:pStyle w:val="ListParagraph"/>
         <w:numPr>
           <w:ilvl w:val="0"/>
           <w:numId w:val="4"/>
@@ -268,7 +256,7 @@
     </w:p>
     <w:p>
       <w:pPr>
-        <w:pStyle w:val="PargrafodaLista"/>
+        <w:pStyle w:val="ListParagraph"/>
         <w:numPr>
           <w:ilvl w:val="0"/>
           <w:numId w:val="4"/>
@@ -279,22 +267,20 @@
           <w:rFonts w:ascii="Arial" w:hAnsi="Arial" w:cs="Arial"/>
           <w:sz w:val="24"/>
           <w:szCs w:val="24"/>
-          <w:lang w:val="en-US"/>
-        </w:rPr>
-      </w:pPr>
-      <w:r>
-        <w:rPr>
-          <w:rFonts w:ascii="Arial" w:hAnsi="Arial" w:cs="Arial"/>
-          <w:sz w:val="24"/>
-          <w:szCs w:val="24"/>
-          <w:lang w:val="en-US"/>
+        </w:rPr>
+      </w:pPr>
+      <w:r>
+        <w:rPr>
+          <w:rFonts w:ascii="Arial" w:hAnsi="Arial" w:cs="Arial"/>
+          <w:sz w:val="24"/>
+          <w:szCs w:val="24"/>
         </w:rPr>
         <w:t>Profa. Dra. Liliane Maria Ferrareso Lona &lt;lona@unicamp.br&gt; || UNICAMP</w:t>
       </w:r>
     </w:p>
     <w:p>
       <w:pPr>
-        <w:pStyle w:val="PargrafodaLista"/>
+        <w:pStyle w:val="ListParagraph"/>
         <w:numPr>
           <w:ilvl w:val="0"/>
           <w:numId w:val="4"/>
@@ -305,15 +291,13 @@
           <w:rFonts w:ascii="Arial" w:hAnsi="Arial" w:cs="Arial"/>
           <w:sz w:val="24"/>
           <w:szCs w:val="24"/>
-          <w:lang w:val="en-US"/>
-        </w:rPr>
-      </w:pPr>
-      <w:r>
-        <w:rPr>
-          <w:rFonts w:ascii="Arial" w:hAnsi="Arial" w:cs="Arial"/>
-          <w:sz w:val="24"/>
-          <w:szCs w:val="24"/>
-          <w:lang w:val="en-US"/>
+        </w:rPr>
+      </w:pPr>
+      <w:r>
+        <w:rPr>
+          <w:rFonts w:ascii="Arial" w:hAnsi="Arial" w:cs="Arial"/>
+          <w:sz w:val="24"/>
+          <w:szCs w:val="24"/>
         </w:rPr>
         <w:t>Prof. Dr. Nicolas Spogis &lt;nicolas.spogis@gmail.com&gt; || UNICAMP || &lt;</w:t>
       </w:r>
@@ -322,16 +306,24 @@
           <w:rFonts w:ascii="Arial" w:hAnsi="Arial" w:cs="Arial"/>
           <w:sz w:val="24"/>
           <w:szCs w:val="24"/>
-          <w:lang w:val="en-US"/>
-        </w:rPr>
-        <w:t>https://linktr.ee/CascaGrossaSuprema</w:t>
-      </w:r>
-      <w:r>
-        <w:rPr>
-          <w:rFonts w:ascii="Arial" w:hAnsi="Arial" w:cs="Arial"/>
-          <w:sz w:val="24"/>
-          <w:szCs w:val="24"/>
-          <w:lang w:val="en-US"/>
+        </w:rPr>
+        <w:t>https://linktr.ee/</w:t>
+      </w:r>
+      <w:proofErr w:type="spellStart"/>
+      <w:r>
+        <w:rPr>
+          <w:rFonts w:ascii="Arial" w:hAnsi="Arial" w:cs="Arial"/>
+          <w:sz w:val="24"/>
+          <w:szCs w:val="24"/>
+        </w:rPr>
+        <w:t>CascaGrossaSuprema</w:t>
+      </w:r>
+      <w:proofErr w:type="spellEnd"/>
+      <w:r>
+        <w:rPr>
+          <w:rFonts w:ascii="Arial" w:hAnsi="Arial" w:cs="Arial"/>
+          <w:sz w:val="24"/>
+          <w:szCs w:val="24"/>
         </w:rPr>
         <w:t>&gt;</w:t>
       </w:r>
@@ -344,13 +336,12 @@
           <w:rFonts w:ascii="Arial" w:hAnsi="Arial" w:cs="Arial"/>
           <w:sz w:val="24"/>
           <w:szCs w:val="24"/>
-          <w:lang w:val="en-US"/>
-        </w:rPr>
-      </w:pPr>
-    </w:p>
-    <w:p>
-      <w:pPr>
-        <w:pStyle w:val="Ttulo1"/>
+        </w:rPr>
+      </w:pPr>
+    </w:p>
+    <w:p>
+      <w:pPr>
+        <w:pStyle w:val="Heading1"/>
         <w:numPr>
           <w:ilvl w:val="0"/>
           <w:numId w:val="2"/>
@@ -364,7 +355,6 @@
         <w:rPr>
           <w:lang w:val="en-US"/>
         </w:rPr>
-        <w:lastRenderedPageBreak/>
         <w:t>I</w:t>
       </w:r>
       <w:r>
@@ -405,12 +395,13 @@
           <w:szCs w:val="24"/>
           <w:lang w:val="en-US"/>
         </w:rPr>
+        <w:lastRenderedPageBreak/>
         <w:t>To install the necessary dependencies, you need to have Python installed on your system. If you don't have Python, you can download it (https://www.python.org/downloads/). After installing Python, follow the steps below:</w:t>
       </w:r>
     </w:p>
     <w:p>
       <w:pPr>
-        <w:pStyle w:val="PargrafodaLista"/>
+        <w:pStyle w:val="ListParagraph"/>
         <w:numPr>
           <w:ilvl w:val="0"/>
           <w:numId w:val="7"/>
@@ -477,7 +468,7 @@
     </w:p>
     <w:p>
       <w:pPr>
-        <w:pStyle w:val="PargrafodaLista"/>
+        <w:pStyle w:val="ListParagraph"/>
         <w:numPr>
           <w:ilvl w:val="0"/>
           <w:numId w:val="7"/>
@@ -544,7 +535,7 @@
     </w:p>
     <w:p>
       <w:pPr>
-        <w:pStyle w:val="Ttulo1"/>
+        <w:pStyle w:val="Heading1"/>
         <w:numPr>
           <w:ilvl w:val="0"/>
           <w:numId w:val="2"/>
@@ -597,7 +588,7 @@
     </w:p>
     <w:p>
       <w:pPr>
-        <w:pStyle w:val="PargrafodaLista"/>
+        <w:pStyle w:val="ListParagraph"/>
         <w:numPr>
           <w:ilvl w:val="0"/>
           <w:numId w:val="7"/>
@@ -623,7 +614,7 @@
     </w:p>
     <w:p>
       <w:pPr>
-        <w:pStyle w:val="PargrafodaLista"/>
+        <w:pStyle w:val="ListParagraph"/>
         <w:numPr>
           <w:ilvl w:val="0"/>
           <w:numId w:val="7"/>
@@ -649,7 +640,7 @@
     </w:p>
     <w:p>
       <w:pPr>
-        <w:pStyle w:val="PargrafodaLista"/>
+        <w:pStyle w:val="ListParagraph"/>
         <w:numPr>
           <w:ilvl w:val="0"/>
           <w:numId w:val="7"/>
@@ -687,7 +678,7 @@
     </w:p>
     <w:p>
       <w:pPr>
-        <w:pStyle w:val="Ttulo1"/>
+        <w:pStyle w:val="Heading1"/>
         <w:numPr>
           <w:ilvl w:val="0"/>
           <w:numId w:val="2"/>
@@ -752,7 +743,7 @@
     </w:p>
     <w:p>
       <w:pPr>
-        <w:pStyle w:val="Ttulo1"/>
+        <w:pStyle w:val="Heading1"/>
         <w:numPr>
           <w:ilvl w:val="0"/>
           <w:numId w:val="2"/>
@@ -766,6 +757,7 @@
         <w:rPr>
           <w:lang w:val="en-US"/>
         </w:rPr>
+        <w:lastRenderedPageBreak/>
         <w:t>License</w:t>
       </w:r>
     </w:p>
@@ -805,7 +797,7 @@
     </w:p>
     <w:p>
       <w:pPr>
-        <w:pStyle w:val="Ttulo1"/>
+        <w:pStyle w:val="Heading1"/>
         <w:numPr>
           <w:ilvl w:val="0"/>
           <w:numId w:val="2"/>
@@ -902,33 +894,17 @@
 <w:hdr xmlns:wpc="http://schemas.microsoft.com/office/word/2010/wordprocessingCanvas" xmlns:cx="http://schemas.microsoft.com/office/drawing/2014/chartex" xmlns:cx1="http://schemas.microsoft.com/office/drawing/2015/9/8/chartex" xmlns:cx2="http://schemas.microsoft.com/office/drawing/2015/10/21/chartex" xmlns:cx3="http://schemas.microsoft.com/office/drawing/2016/5/9/chartex" xmlns:cx4="http://schemas.microsoft.com/office/drawing/2016/5/10/chartex" xmlns:cx5="http://schemas.microsoft.com/office/drawing/2016/5/11/chartex" xmlns:cx6="http://schemas.microsoft.com/office/drawing/2016/5/12/chartex" xmlns:cx7="http://schemas.microsoft.com/office/drawing/2016/5/13/chartex" xmlns:cx8="http://schemas.microsoft.com/office/drawing/2016/5/14/chartex" xmlns:mc="http://schemas.openxmlformats.org/markup-compatibility/2006" xmlns:aink="http://schemas.microsoft.com/office/drawing/2016/ink" xmlns:am3d="http://schemas.microsoft.com/office/drawing/2017/model3d" xmlns:o="urn:schemas-microsoft-com:office:office" xmlns:oel="http://schemas.microsoft.com/office/2019/extlst" xmlns:r="http://schemas.openxmlformats.org/officeDocument/2006/relationships" xmlns:m="http://schemas.openxmlformats.org/officeDocument/2006/math" xmlns:v="urn:schemas-microsoft-com:vml" xmlns:wp14="http://schemas.microsoft.com/office/word/2010/wordprocessingDrawing" xmlns:wp="http://schemas.openxmlformats.org/drawingml/2006/wordprocessingDrawing" xmlns:w10="urn:schemas-microsoft-com:office:word" xmlns:w="http://schemas.openxmlformats.org/wordprocessingml/2006/main" xmlns:w14="http://schemas.microsoft.com/office/word/2010/wordml" xmlns:w15="http://schemas.microsoft.com/office/word/2012/wordml" xmlns:w16cex="http://schemas.microsoft.com/office/word/2018/wordml/cex" xmlns:w16cid="http://schemas.microsoft.com/office/word/2016/wordml/cid" xmlns:w16="http://schemas.microsoft.com/office/word/2018/wordml" xmlns:w16du="http://schemas.microsoft.com/office/word/2023/wordml/word16du" xmlns:w16sdtdh="http://schemas.microsoft.com/office/word/2020/wordml/sdtdatahash" xmlns:w16se="http://schemas.microsoft.com/office/word/2015/wordml/symex" xmlns:wpg="http://schemas.microsoft.com/office/word/2010/wordprocessingGroup" xmlns:wpi="http://schemas.microsoft.com/office/word/2010/wordprocessingInk" xmlns:wne="http://schemas.microsoft.com/office/word/2006/wordml" xmlns:wps="http://schemas.microsoft.com/office/word/2010/wordprocessingShape" mc:Ignorable="w14 w15 w16se w16cid w16 w16cex w16sdtdh w16du wp14">
   <w:p>
     <w:pPr>
-      <w:pStyle w:val="Cabealho"/>
+      <w:pStyle w:val="Header"/>
     </w:pPr>
     <w:r>
       <w:rPr>
         <w:noProof/>
       </w:rPr>
       <w:drawing>
-        <wp:anchor distT="0" distB="0" distL="114300" distR="114300" simplePos="0" relativeHeight="251658240" behindDoc="1" locked="0" layoutInCell="1" allowOverlap="1" wp14:anchorId="7BD8C2AF" wp14:editId="04675E78">
-          <wp:simplePos x="0" y="0"/>
-          <wp:positionH relativeFrom="column">
-            <wp:posOffset>1905</wp:posOffset>
-          </wp:positionH>
-          <wp:positionV relativeFrom="paragraph">
-            <wp:posOffset>0</wp:posOffset>
-          </wp:positionV>
-          <wp:extent cx="5400040" cy="527050"/>
-          <wp:effectExtent l="0" t="0" r="0" b="6350"/>
-          <wp:wrapTight wrapText="bothSides">
-            <wp:wrapPolygon edited="0">
-              <wp:start x="0" y="0"/>
-              <wp:lineTo x="0" y="21080"/>
-              <wp:lineTo x="21488" y="21080"/>
-              <wp:lineTo x="21488" y="0"/>
-              <wp:lineTo x="0" y="0"/>
-            </wp:wrapPolygon>
-          </wp:wrapTight>
-          <wp:docPr id="1071865510" name="Imagem 1"/>
+        <wp:inline distT="0" distB="0" distL="0" distR="0" wp14:anchorId="5CC53E0C" wp14:editId="44380E3A">
+          <wp:extent cx="5400040" cy="269875"/>
+          <wp:effectExtent l="0" t="0" r="0" b="0"/>
+          <wp:docPr id="1650180356" name="Picture 1"/>
           <wp:cNvGraphicFramePr>
             <a:graphicFrameLocks xmlns:a="http://schemas.openxmlformats.org/drawingml/2006/main" noChangeAspect="1"/>
           </wp:cNvGraphicFramePr>
@@ -936,7 +912,7 @@
             <a:graphicData uri="http://schemas.openxmlformats.org/drawingml/2006/picture">
               <pic:pic xmlns:pic="http://schemas.openxmlformats.org/drawingml/2006/picture">
                 <pic:nvPicPr>
-                  <pic:cNvPr id="1071865510" name="Imagem 1071865510"/>
+                  <pic:cNvPr id="1650180356" name="Picture 1650180356"/>
                   <pic:cNvPicPr/>
                 </pic:nvPicPr>
                 <pic:blipFill>
@@ -954,7 +930,7 @@
                 <pic:spPr>
                   <a:xfrm>
                     <a:off x="0" y="0"/>
-                    <a:ext cx="5400040" cy="527050"/>
+                    <a:ext cx="5400040" cy="269875"/>
                   </a:xfrm>
                   <a:prstGeom prst="rect">
                     <a:avLst/>
@@ -963,7 +939,7 @@
               </pic:pic>
             </a:graphicData>
           </a:graphic>
-        </wp:anchor>
+        </wp:inline>
       </w:drawing>
     </w:r>
   </w:p>
@@ -2207,11 +2183,11 @@
     <w:name w:val="Normal"/>
     <w:qFormat/>
   </w:style>
-  <w:style w:type="paragraph" w:styleId="Ttulo1">
+  <w:style w:type="paragraph" w:styleId="Heading1">
     <w:name w:val="heading 1"/>
     <w:basedOn w:val="Normal"/>
     <w:next w:val="Normal"/>
-    <w:link w:val="Ttulo1Char"/>
+    <w:link w:val="Heading1Char"/>
     <w:uiPriority w:val="9"/>
     <w:qFormat/>
     <w:rsid w:val="003F472A"/>
@@ -2228,11 +2204,11 @@
       <w:szCs w:val="40"/>
     </w:rPr>
   </w:style>
-  <w:style w:type="paragraph" w:styleId="Ttulo2">
+  <w:style w:type="paragraph" w:styleId="Heading2">
     <w:name w:val="heading 2"/>
     <w:basedOn w:val="Normal"/>
     <w:next w:val="Normal"/>
-    <w:link w:val="Ttulo2Char"/>
+    <w:link w:val="Heading2Char"/>
     <w:uiPriority w:val="9"/>
     <w:semiHidden/>
     <w:unhideWhenUsed/>
@@ -2251,11 +2227,11 @@
       <w:szCs w:val="32"/>
     </w:rPr>
   </w:style>
-  <w:style w:type="paragraph" w:styleId="Ttulo3">
+  <w:style w:type="paragraph" w:styleId="Heading3">
     <w:name w:val="heading 3"/>
     <w:basedOn w:val="Normal"/>
     <w:next w:val="Normal"/>
-    <w:link w:val="Ttulo3Char"/>
+    <w:link w:val="Heading3Char"/>
     <w:uiPriority w:val="9"/>
     <w:semiHidden/>
     <w:unhideWhenUsed/>
@@ -2274,11 +2250,11 @@
       <w:szCs w:val="28"/>
     </w:rPr>
   </w:style>
-  <w:style w:type="paragraph" w:styleId="Ttulo4">
+  <w:style w:type="paragraph" w:styleId="Heading4">
     <w:name w:val="heading 4"/>
     <w:basedOn w:val="Normal"/>
     <w:next w:val="Normal"/>
-    <w:link w:val="Ttulo4Char"/>
+    <w:link w:val="Heading4Char"/>
     <w:uiPriority w:val="9"/>
     <w:semiHidden/>
     <w:unhideWhenUsed/>
@@ -2297,11 +2273,11 @@
       <w:color w:val="0F4761" w:themeColor="accent1" w:themeShade="BF"/>
     </w:rPr>
   </w:style>
-  <w:style w:type="paragraph" w:styleId="Ttulo5">
+  <w:style w:type="paragraph" w:styleId="Heading5">
     <w:name w:val="heading 5"/>
     <w:basedOn w:val="Normal"/>
     <w:next w:val="Normal"/>
-    <w:link w:val="Ttulo5Char"/>
+    <w:link w:val="Heading5Char"/>
     <w:uiPriority w:val="9"/>
     <w:semiHidden/>
     <w:unhideWhenUsed/>
@@ -2318,11 +2294,11 @@
       <w:color w:val="0F4761" w:themeColor="accent1" w:themeShade="BF"/>
     </w:rPr>
   </w:style>
-  <w:style w:type="paragraph" w:styleId="Ttulo6">
+  <w:style w:type="paragraph" w:styleId="Heading6">
     <w:name w:val="heading 6"/>
     <w:basedOn w:val="Normal"/>
     <w:next w:val="Normal"/>
-    <w:link w:val="Ttulo6Char"/>
+    <w:link w:val="Heading6Char"/>
     <w:uiPriority w:val="9"/>
     <w:semiHidden/>
     <w:unhideWhenUsed/>
@@ -2341,11 +2317,11 @@
       <w:color w:val="595959" w:themeColor="text1" w:themeTint="A6"/>
     </w:rPr>
   </w:style>
-  <w:style w:type="paragraph" w:styleId="Ttulo7">
+  <w:style w:type="paragraph" w:styleId="Heading7">
     <w:name w:val="heading 7"/>
     <w:basedOn w:val="Normal"/>
     <w:next w:val="Normal"/>
-    <w:link w:val="Ttulo7Char"/>
+    <w:link w:val="Heading7Char"/>
     <w:uiPriority w:val="9"/>
     <w:semiHidden/>
     <w:unhideWhenUsed/>
@@ -2362,11 +2338,11 @@
       <w:color w:val="595959" w:themeColor="text1" w:themeTint="A6"/>
     </w:rPr>
   </w:style>
-  <w:style w:type="paragraph" w:styleId="Ttulo8">
+  <w:style w:type="paragraph" w:styleId="Heading8">
     <w:name w:val="heading 8"/>
     <w:basedOn w:val="Normal"/>
     <w:next w:val="Normal"/>
-    <w:link w:val="Ttulo8Char"/>
+    <w:link w:val="Heading8Char"/>
     <w:uiPriority w:val="9"/>
     <w:semiHidden/>
     <w:unhideWhenUsed/>
@@ -2385,11 +2361,11 @@
       <w:color w:val="272727" w:themeColor="text1" w:themeTint="D8"/>
     </w:rPr>
   </w:style>
-  <w:style w:type="paragraph" w:styleId="Ttulo9">
+  <w:style w:type="paragraph" w:styleId="Heading9">
     <w:name w:val="heading 9"/>
     <w:basedOn w:val="Normal"/>
     <w:next w:val="Normal"/>
-    <w:link w:val="Ttulo9Char"/>
+    <w:link w:val="Heading9Char"/>
     <w:uiPriority w:val="9"/>
     <w:semiHidden/>
     <w:unhideWhenUsed/>
@@ -2406,13 +2382,13 @@
       <w:color w:val="272727" w:themeColor="text1" w:themeTint="D8"/>
     </w:rPr>
   </w:style>
-  <w:style w:type="character" w:default="1" w:styleId="Fontepargpadro">
+  <w:style w:type="character" w:default="1" w:styleId="DefaultParagraphFont">
     <w:name w:val="Default Paragraph Font"/>
     <w:uiPriority w:val="1"/>
     <w:semiHidden/>
     <w:unhideWhenUsed/>
   </w:style>
-  <w:style w:type="table" w:default="1" w:styleId="Tabelanormal">
+  <w:style w:type="table" w:default="1" w:styleId="TableNormal">
     <w:name w:val="Normal Table"/>
     <w:uiPriority w:val="99"/>
     <w:semiHidden/>
@@ -2427,16 +2403,16 @@
       </w:tblCellMar>
     </w:tblPr>
   </w:style>
-  <w:style w:type="numbering" w:default="1" w:styleId="Semlista">
+  <w:style w:type="numbering" w:default="1" w:styleId="NoList">
     <w:name w:val="No List"/>
     <w:uiPriority w:val="99"/>
     <w:semiHidden/>
     <w:unhideWhenUsed/>
   </w:style>
-  <w:style w:type="character" w:customStyle="1" w:styleId="Ttulo1Char">
-    <w:name w:val="Título 1 Char"/>
-    <w:basedOn w:val="Fontepargpadro"/>
-    <w:link w:val="Ttulo1"/>
+  <w:style w:type="character" w:customStyle="1" w:styleId="Heading1Char">
+    <w:name w:val="Heading 1 Char"/>
+    <w:basedOn w:val="DefaultParagraphFont"/>
+    <w:link w:val="Heading1"/>
     <w:uiPriority w:val="9"/>
     <w:rsid w:val="003F472A"/>
     <w:rPr>
@@ -2446,10 +2422,10 @@
       <w:szCs w:val="40"/>
     </w:rPr>
   </w:style>
-  <w:style w:type="character" w:customStyle="1" w:styleId="Ttulo2Char">
-    <w:name w:val="Título 2 Char"/>
-    <w:basedOn w:val="Fontepargpadro"/>
-    <w:link w:val="Ttulo2"/>
+  <w:style w:type="character" w:customStyle="1" w:styleId="Heading2Char">
+    <w:name w:val="Heading 2 Char"/>
+    <w:basedOn w:val="DefaultParagraphFont"/>
+    <w:link w:val="Heading2"/>
     <w:uiPriority w:val="9"/>
     <w:semiHidden/>
     <w:rsid w:val="003F472A"/>
@@ -2460,10 +2436,10 @@
       <w:szCs w:val="32"/>
     </w:rPr>
   </w:style>
-  <w:style w:type="character" w:customStyle="1" w:styleId="Ttulo3Char">
-    <w:name w:val="Título 3 Char"/>
-    <w:basedOn w:val="Fontepargpadro"/>
-    <w:link w:val="Ttulo3"/>
+  <w:style w:type="character" w:customStyle="1" w:styleId="Heading3Char">
+    <w:name w:val="Heading 3 Char"/>
+    <w:basedOn w:val="DefaultParagraphFont"/>
+    <w:link w:val="Heading3"/>
     <w:uiPriority w:val="9"/>
     <w:semiHidden/>
     <w:rsid w:val="003F472A"/>
@@ -2474,10 +2450,10 @@
       <w:szCs w:val="28"/>
     </w:rPr>
   </w:style>
-  <w:style w:type="character" w:customStyle="1" w:styleId="Ttulo4Char">
-    <w:name w:val="Título 4 Char"/>
-    <w:basedOn w:val="Fontepargpadro"/>
-    <w:link w:val="Ttulo4"/>
+  <w:style w:type="character" w:customStyle="1" w:styleId="Heading4Char">
+    <w:name w:val="Heading 4 Char"/>
+    <w:basedOn w:val="DefaultParagraphFont"/>
+    <w:link w:val="Heading4"/>
     <w:uiPriority w:val="9"/>
     <w:semiHidden/>
     <w:rsid w:val="003F472A"/>
@@ -2488,10 +2464,10 @@
       <w:color w:val="0F4761" w:themeColor="accent1" w:themeShade="BF"/>
     </w:rPr>
   </w:style>
-  <w:style w:type="character" w:customStyle="1" w:styleId="Ttulo5Char">
-    <w:name w:val="Título 5 Char"/>
-    <w:basedOn w:val="Fontepargpadro"/>
-    <w:link w:val="Ttulo5"/>
+  <w:style w:type="character" w:customStyle="1" w:styleId="Heading5Char">
+    <w:name w:val="Heading 5 Char"/>
+    <w:basedOn w:val="DefaultParagraphFont"/>
+    <w:link w:val="Heading5"/>
     <w:uiPriority w:val="9"/>
     <w:semiHidden/>
     <w:rsid w:val="003F472A"/>
@@ -2500,10 +2476,10 @@
       <w:color w:val="0F4761" w:themeColor="accent1" w:themeShade="BF"/>
     </w:rPr>
   </w:style>
-  <w:style w:type="character" w:customStyle="1" w:styleId="Ttulo6Char">
-    <w:name w:val="Título 6 Char"/>
-    <w:basedOn w:val="Fontepargpadro"/>
-    <w:link w:val="Ttulo6"/>
+  <w:style w:type="character" w:customStyle="1" w:styleId="Heading6Char">
+    <w:name w:val="Heading 6 Char"/>
+    <w:basedOn w:val="DefaultParagraphFont"/>
+    <w:link w:val="Heading6"/>
     <w:uiPriority w:val="9"/>
     <w:semiHidden/>
     <w:rsid w:val="003F472A"/>
@@ -2514,10 +2490,10 @@
       <w:color w:val="595959" w:themeColor="text1" w:themeTint="A6"/>
     </w:rPr>
   </w:style>
-  <w:style w:type="character" w:customStyle="1" w:styleId="Ttulo7Char">
-    <w:name w:val="Título 7 Char"/>
-    <w:basedOn w:val="Fontepargpadro"/>
-    <w:link w:val="Ttulo7"/>
+  <w:style w:type="character" w:customStyle="1" w:styleId="Heading7Char">
+    <w:name w:val="Heading 7 Char"/>
+    <w:basedOn w:val="DefaultParagraphFont"/>
+    <w:link w:val="Heading7"/>
     <w:uiPriority w:val="9"/>
     <w:semiHidden/>
     <w:rsid w:val="003F472A"/>
@@ -2526,10 +2502,10 @@
       <w:color w:val="595959" w:themeColor="text1" w:themeTint="A6"/>
     </w:rPr>
   </w:style>
-  <w:style w:type="character" w:customStyle="1" w:styleId="Ttulo8Char">
-    <w:name w:val="Título 8 Char"/>
-    <w:basedOn w:val="Fontepargpadro"/>
-    <w:link w:val="Ttulo8"/>
+  <w:style w:type="character" w:customStyle="1" w:styleId="Heading8Char">
+    <w:name w:val="Heading 8 Char"/>
+    <w:basedOn w:val="DefaultParagraphFont"/>
+    <w:link w:val="Heading8"/>
     <w:uiPriority w:val="9"/>
     <w:semiHidden/>
     <w:rsid w:val="003F472A"/>
@@ -2540,10 +2516,10 @@
       <w:color w:val="272727" w:themeColor="text1" w:themeTint="D8"/>
     </w:rPr>
   </w:style>
-  <w:style w:type="character" w:customStyle="1" w:styleId="Ttulo9Char">
-    <w:name w:val="Título 9 Char"/>
-    <w:basedOn w:val="Fontepargpadro"/>
-    <w:link w:val="Ttulo9"/>
+  <w:style w:type="character" w:customStyle="1" w:styleId="Heading9Char">
+    <w:name w:val="Heading 9 Char"/>
+    <w:basedOn w:val="DefaultParagraphFont"/>
+    <w:link w:val="Heading9"/>
     <w:uiPriority w:val="9"/>
     <w:semiHidden/>
     <w:rsid w:val="003F472A"/>
@@ -2552,11 +2528,11 @@
       <w:color w:val="272727" w:themeColor="text1" w:themeTint="D8"/>
     </w:rPr>
   </w:style>
-  <w:style w:type="paragraph" w:styleId="Ttulo">
+  <w:style w:type="paragraph" w:styleId="Title">
     <w:name w:val="Title"/>
     <w:basedOn w:val="Normal"/>
     <w:next w:val="Normal"/>
-    <w:link w:val="TtuloChar"/>
+    <w:link w:val="TitleChar"/>
     <w:uiPriority w:val="10"/>
     <w:qFormat/>
     <w:rsid w:val="003F472A"/>
@@ -2572,10 +2548,10 @@
       <w:szCs w:val="56"/>
     </w:rPr>
   </w:style>
-  <w:style w:type="character" w:customStyle="1" w:styleId="TtuloChar">
-    <w:name w:val="Título Char"/>
-    <w:basedOn w:val="Fontepargpadro"/>
-    <w:link w:val="Ttulo"/>
+  <w:style w:type="character" w:customStyle="1" w:styleId="TitleChar">
+    <w:name w:val="Title Char"/>
+    <w:basedOn w:val="DefaultParagraphFont"/>
+    <w:link w:val="Title"/>
     <w:uiPriority w:val="10"/>
     <w:rsid w:val="003F472A"/>
     <w:rPr>
@@ -2586,11 +2562,11 @@
       <w:szCs w:val="56"/>
     </w:rPr>
   </w:style>
-  <w:style w:type="paragraph" w:styleId="Subttulo">
+  <w:style w:type="paragraph" w:styleId="Subtitle">
     <w:name w:val="Subtitle"/>
     <w:basedOn w:val="Normal"/>
     <w:next w:val="Normal"/>
-    <w:link w:val="SubttuloChar"/>
+    <w:link w:val="SubtitleChar"/>
     <w:uiPriority w:val="11"/>
     <w:qFormat/>
     <w:rsid w:val="003F472A"/>
@@ -2607,10 +2583,10 @@
       <w:szCs w:val="28"/>
     </w:rPr>
   </w:style>
-  <w:style w:type="character" w:customStyle="1" w:styleId="SubttuloChar">
-    <w:name w:val="Subtítulo Char"/>
-    <w:basedOn w:val="Fontepargpadro"/>
-    <w:link w:val="Subttulo"/>
+  <w:style w:type="character" w:customStyle="1" w:styleId="SubtitleChar">
+    <w:name w:val="Subtitle Char"/>
+    <w:basedOn w:val="DefaultParagraphFont"/>
+    <w:link w:val="Subtitle"/>
     <w:uiPriority w:val="11"/>
     <w:rsid w:val="003F472A"/>
     <w:rPr>
@@ -2621,11 +2597,11 @@
       <w:szCs w:val="28"/>
     </w:rPr>
   </w:style>
-  <w:style w:type="paragraph" w:styleId="Citao">
+  <w:style w:type="paragraph" w:styleId="Quote">
     <w:name w:val="Quote"/>
     <w:basedOn w:val="Normal"/>
     <w:next w:val="Normal"/>
-    <w:link w:val="CitaoChar"/>
+    <w:link w:val="QuoteChar"/>
     <w:uiPriority w:val="29"/>
     <w:qFormat/>
     <w:rsid w:val="003F472A"/>
@@ -2639,10 +2615,10 @@
       <w:color w:val="404040" w:themeColor="text1" w:themeTint="BF"/>
     </w:rPr>
   </w:style>
-  <w:style w:type="character" w:customStyle="1" w:styleId="CitaoChar">
-    <w:name w:val="Citação Char"/>
-    <w:basedOn w:val="Fontepargpadro"/>
-    <w:link w:val="Citao"/>
+  <w:style w:type="character" w:customStyle="1" w:styleId="QuoteChar">
+    <w:name w:val="Quote Char"/>
+    <w:basedOn w:val="DefaultParagraphFont"/>
+    <w:link w:val="Quote"/>
     <w:uiPriority w:val="29"/>
     <w:rsid w:val="003F472A"/>
     <w:rPr>
@@ -2651,7 +2627,7 @@
       <w:color w:val="404040" w:themeColor="text1" w:themeTint="BF"/>
     </w:rPr>
   </w:style>
-  <w:style w:type="paragraph" w:styleId="PargrafodaLista">
+  <w:style w:type="paragraph" w:styleId="ListParagraph">
     <w:name w:val="List Paragraph"/>
     <w:basedOn w:val="Normal"/>
     <w:uiPriority w:val="34"/>
@@ -2662,9 +2638,9 @@
       <w:contextualSpacing/>
     </w:pPr>
   </w:style>
-  <w:style w:type="character" w:styleId="nfaseIntensa">
+  <w:style w:type="character" w:styleId="IntenseEmphasis">
     <w:name w:val="Intense Emphasis"/>
-    <w:basedOn w:val="Fontepargpadro"/>
+    <w:basedOn w:val="DefaultParagraphFont"/>
     <w:uiPriority w:val="21"/>
     <w:qFormat/>
     <w:rsid w:val="003F472A"/>
@@ -2674,11 +2650,11 @@
       <w:color w:val="0F4761" w:themeColor="accent1" w:themeShade="BF"/>
     </w:rPr>
   </w:style>
-  <w:style w:type="paragraph" w:styleId="CitaoIntensa">
+  <w:style w:type="paragraph" w:styleId="IntenseQuote">
     <w:name w:val="Intense Quote"/>
     <w:basedOn w:val="Normal"/>
     <w:next w:val="Normal"/>
-    <w:link w:val="CitaoIntensaChar"/>
+    <w:link w:val="IntenseQuoteChar"/>
     <w:uiPriority w:val="30"/>
     <w:qFormat/>
     <w:rsid w:val="003F472A"/>
@@ -2697,10 +2673,10 @@
       <w:color w:val="0F4761" w:themeColor="accent1" w:themeShade="BF"/>
     </w:rPr>
   </w:style>
-  <w:style w:type="character" w:customStyle="1" w:styleId="CitaoIntensaChar">
-    <w:name w:val="Citação Intensa Char"/>
-    <w:basedOn w:val="Fontepargpadro"/>
-    <w:link w:val="CitaoIntensa"/>
+  <w:style w:type="character" w:customStyle="1" w:styleId="IntenseQuoteChar">
+    <w:name w:val="Intense Quote Char"/>
+    <w:basedOn w:val="DefaultParagraphFont"/>
+    <w:link w:val="IntenseQuote"/>
     <w:uiPriority w:val="30"/>
     <w:rsid w:val="003F472A"/>
     <w:rPr>
@@ -2709,9 +2685,9 @@
       <w:color w:val="0F4761" w:themeColor="accent1" w:themeShade="BF"/>
     </w:rPr>
   </w:style>
-  <w:style w:type="character" w:styleId="RefernciaIntensa">
+  <w:style w:type="character" w:styleId="IntenseReference">
     <w:name w:val="Intense Reference"/>
-    <w:basedOn w:val="Fontepargpadro"/>
+    <w:basedOn w:val="DefaultParagraphFont"/>
     <w:uiPriority w:val="32"/>
     <w:qFormat/>
     <w:rsid w:val="003F472A"/>
@@ -2723,10 +2699,10 @@
       <w:spacing w:val="5"/>
     </w:rPr>
   </w:style>
-  <w:style w:type="paragraph" w:styleId="Cabealho">
+  <w:style w:type="paragraph" w:styleId="Header">
     <w:name w:val="header"/>
     <w:basedOn w:val="Normal"/>
-    <w:link w:val="CabealhoChar"/>
+    <w:link w:val="HeaderChar"/>
     <w:uiPriority w:val="99"/>
     <w:unhideWhenUsed/>
     <w:rsid w:val="003F472A"/>
@@ -2738,17 +2714,17 @@
       <w:spacing w:after="0" w:line="240" w:lineRule="auto"/>
     </w:pPr>
   </w:style>
-  <w:style w:type="character" w:customStyle="1" w:styleId="CabealhoChar">
-    <w:name w:val="Cabeçalho Char"/>
-    <w:basedOn w:val="Fontepargpadro"/>
-    <w:link w:val="Cabealho"/>
+  <w:style w:type="character" w:customStyle="1" w:styleId="HeaderChar">
+    <w:name w:val="Header Char"/>
+    <w:basedOn w:val="DefaultParagraphFont"/>
+    <w:link w:val="Header"/>
     <w:uiPriority w:val="99"/>
     <w:rsid w:val="003F472A"/>
   </w:style>
-  <w:style w:type="paragraph" w:styleId="Rodap">
+  <w:style w:type="paragraph" w:styleId="Footer">
     <w:name w:val="footer"/>
     <w:basedOn w:val="Normal"/>
-    <w:link w:val="RodapChar"/>
+    <w:link w:val="FooterChar"/>
     <w:uiPriority w:val="99"/>
     <w:unhideWhenUsed/>
     <w:rsid w:val="003F472A"/>
@@ -2760,16 +2736,16 @@
       <w:spacing w:after="0" w:line="240" w:lineRule="auto"/>
     </w:pPr>
   </w:style>
-  <w:style w:type="character" w:customStyle="1" w:styleId="RodapChar">
-    <w:name w:val="Rodapé Char"/>
-    <w:basedOn w:val="Fontepargpadro"/>
-    <w:link w:val="Rodap"/>
+  <w:style w:type="character" w:customStyle="1" w:styleId="FooterChar">
+    <w:name w:val="Footer Char"/>
+    <w:basedOn w:val="DefaultParagraphFont"/>
+    <w:link w:val="Footer"/>
     <w:uiPriority w:val="99"/>
     <w:rsid w:val="003F472A"/>
   </w:style>
   <w:style w:type="character" w:styleId="Hyperlink">
     <w:name w:val="Hyperlink"/>
-    <w:basedOn w:val="Fontepargpadro"/>
+    <w:basedOn w:val="DefaultParagraphFont"/>
     <w:uiPriority w:val="99"/>
     <w:unhideWhenUsed/>
     <w:rsid w:val="003F472A"/>
@@ -2778,9 +2754,9 @@
       <w:u w:val="single"/>
     </w:rPr>
   </w:style>
-  <w:style w:type="character" w:styleId="MenoPendente">
+  <w:style w:type="character" w:styleId="UnresolvedMention">
     <w:name w:val="Unresolved Mention"/>
-    <w:basedOn w:val="Fontepargpadro"/>
+    <w:basedOn w:val="DefaultParagraphFont"/>
     <w:uiPriority w:val="99"/>
     <w:semiHidden/>
     <w:unhideWhenUsed/>

--- a/assets/about.docx
+++ b/assets/about.docx
@@ -52,7 +52,47 @@
           <w:szCs w:val="24"/>
           <w:lang w:val="en-US"/>
         </w:rPr>
-        <w:t>The ARGET ATRP Dash app is a comprehensive tool designed to facilitate the understanding and application of the Atom Transfer Radical Polymerization (ATRP) technique, with a specific focus on the ARGET (Activators Regenerated by Electron Transfer) variation. This application serves as an educational and practical resource for chemists, researchers, and students engaged in polymer science, providing interactive visualizations, calculations, and literature references to enhance the learning and research experience.</w:t>
+        <w:t>DWSIM(IA) is an innovative application designed to bridge the capabilities of DWSIM with advanced multivariate Design of Experiments (DOE) analysis based on Latin Hypercube Sampling (LHS). This integration enables the handling of both continuous and discrete variables, allowing for comprehensive exploration and optimization of process conditions. By leveraging the powerful simulation engine of DWSIM, users can generate extensive datasets that form the foundation for sophisticated DOE analyses.</w:t>
+      </w:r>
+    </w:p>
+    <w:p>
+      <w:pPr>
+        <w:spacing w:line="360" w:lineRule="auto"/>
+        <w:ind w:firstLine="709"/>
+        <w:jc w:val="both"/>
+        <w:rPr>
+          <w:rFonts w:ascii="Arial" w:hAnsi="Arial" w:cs="Arial"/>
+          <w:sz w:val="24"/>
+          <w:szCs w:val="24"/>
+          <w:lang w:val="en-US"/>
+        </w:rPr>
+      </w:pPr>
+      <w:r>
+        <w:rPr>
+          <w:rFonts w:ascii="Arial" w:hAnsi="Arial" w:cs="Arial"/>
+          <w:sz w:val="24"/>
+          <w:szCs w:val="24"/>
+          <w:lang w:val="en-US"/>
+        </w:rPr>
+        <w:t xml:space="preserve">The application goes a step further by using </w:t>
+      </w:r>
+      <w:r>
+        <w:rPr>
+          <w:rFonts w:ascii="Arial" w:hAnsi="Arial" w:cs="Arial"/>
+          <w:sz w:val="24"/>
+          <w:szCs w:val="24"/>
+          <w:lang w:val="en-US"/>
+        </w:rPr>
+        <w:t>simulated</w:t>
+      </w:r>
+      <w:r>
+        <w:rPr>
+          <w:rFonts w:ascii="Arial" w:hAnsi="Arial" w:cs="Arial"/>
+          <w:sz w:val="24"/>
+          <w:szCs w:val="24"/>
+          <w:lang w:val="en-US"/>
+        </w:rPr>
+        <w:t xml:space="preserve"> data from DWSIM to develop soft sensors based on Multilayer Perceptron (MLP) neural networks. These soft sensors provide real-time predictions and insights, enhancing process monitoring and control. With DWSIM(IA), engineers and researchers can efficiently explore design spaces, identify optimal conditions, and implement predictive models, ultimately leading to more efficient and robust process operations.</w:t>
       </w:r>
     </w:p>
     <w:p>
@@ -85,6 +125,259 @@
           <w:lang w:val="en-US"/>
         </w:rPr>
       </w:pPr>
+    </w:p>
+    <w:p>
+      <w:pPr>
+        <w:pStyle w:val="ListParagraph"/>
+        <w:numPr>
+          <w:ilvl w:val="0"/>
+          <w:numId w:val="11"/>
+        </w:numPr>
+        <w:spacing w:line="360" w:lineRule="auto"/>
+        <w:jc w:val="both"/>
+        <w:rPr>
+          <w:rFonts w:ascii="Arial" w:hAnsi="Arial" w:cs="Arial"/>
+          <w:sz w:val="24"/>
+          <w:szCs w:val="24"/>
+          <w:lang w:val="en-US"/>
+        </w:rPr>
+      </w:pPr>
+      <w:r>
+        <w:rPr>
+          <w:rFonts w:ascii="Arial" w:hAnsi="Arial" w:cs="Arial"/>
+          <w:b/>
+          <w:bCs/>
+          <w:sz w:val="24"/>
+          <w:szCs w:val="24"/>
+          <w:lang w:val="en-US"/>
+        </w:rPr>
+        <w:t>Seamless Integration with DWSIM</w:t>
+      </w:r>
+      <w:r>
+        <w:rPr>
+          <w:rFonts w:ascii="Arial" w:hAnsi="Arial" w:cs="Arial"/>
+          <w:sz w:val="24"/>
+          <w:szCs w:val="24"/>
+          <w:lang w:val="en-US"/>
+        </w:rPr>
+        <w:t>: Effortlessly connect with DWSIM to perform simulations and gather comprehensive datasets for further analysis.</w:t>
+      </w:r>
+    </w:p>
+    <w:p>
+      <w:pPr>
+        <w:pStyle w:val="ListParagraph"/>
+        <w:numPr>
+          <w:ilvl w:val="0"/>
+          <w:numId w:val="11"/>
+        </w:numPr>
+        <w:spacing w:line="360" w:lineRule="auto"/>
+        <w:jc w:val="both"/>
+        <w:rPr>
+          <w:rFonts w:ascii="Arial" w:hAnsi="Arial" w:cs="Arial"/>
+          <w:sz w:val="24"/>
+          <w:szCs w:val="24"/>
+          <w:lang w:val="en-US"/>
+        </w:rPr>
+      </w:pPr>
+      <w:r>
+        <w:rPr>
+          <w:rFonts w:ascii="Arial" w:hAnsi="Arial" w:cs="Arial"/>
+          <w:b/>
+          <w:bCs/>
+          <w:sz w:val="24"/>
+          <w:szCs w:val="24"/>
+          <w:lang w:val="en-US"/>
+        </w:rPr>
+        <w:t>Multivariate DOE Analysis:</w:t>
+      </w:r>
+      <w:r>
+        <w:rPr>
+          <w:rFonts w:ascii="Arial" w:hAnsi="Arial" w:cs="Arial"/>
+          <w:sz w:val="24"/>
+          <w:szCs w:val="24"/>
+          <w:lang w:val="en-US"/>
+        </w:rPr>
+        <w:t xml:space="preserve"> Utilize advanced Design of Experiments (DOE) techniques, including Latin Hypercube Sampling (LHS), to explore a wide range of process variables, both continuous and discrete.</w:t>
+      </w:r>
+    </w:p>
+    <w:p>
+      <w:pPr>
+        <w:pStyle w:val="ListParagraph"/>
+        <w:numPr>
+          <w:ilvl w:val="0"/>
+          <w:numId w:val="11"/>
+        </w:numPr>
+        <w:spacing w:line="360" w:lineRule="auto"/>
+        <w:jc w:val="both"/>
+        <w:rPr>
+          <w:rFonts w:ascii="Arial" w:hAnsi="Arial" w:cs="Arial"/>
+          <w:sz w:val="24"/>
+          <w:szCs w:val="24"/>
+          <w:lang w:val="en-US"/>
+        </w:rPr>
+      </w:pPr>
+      <w:r>
+        <w:rPr>
+          <w:rFonts w:ascii="Arial" w:hAnsi="Arial" w:cs="Arial"/>
+          <w:b/>
+          <w:bCs/>
+          <w:sz w:val="24"/>
+          <w:szCs w:val="24"/>
+          <w:lang w:val="en-US"/>
+        </w:rPr>
+        <w:t>Soft Sensor Development</w:t>
+      </w:r>
+      <w:r>
+        <w:rPr>
+          <w:rFonts w:ascii="Arial" w:hAnsi="Arial" w:cs="Arial"/>
+          <w:b/>
+          <w:bCs/>
+          <w:sz w:val="24"/>
+          <w:szCs w:val="24"/>
+          <w:lang w:val="en-US"/>
+        </w:rPr>
+        <w:t>:</w:t>
+      </w:r>
+      <w:r>
+        <w:rPr>
+          <w:rFonts w:ascii="Arial" w:hAnsi="Arial" w:cs="Arial"/>
+          <w:sz w:val="24"/>
+          <w:szCs w:val="24"/>
+          <w:lang w:val="en-US"/>
+        </w:rPr>
+        <w:t xml:space="preserve"> Create robust soft sensors based on Multilayer Perceptron (MLP) neural networks, enabling real-time predictions and enhanced process control.</w:t>
+      </w:r>
+    </w:p>
+    <w:p>
+      <w:pPr>
+        <w:pStyle w:val="ListParagraph"/>
+        <w:numPr>
+          <w:ilvl w:val="0"/>
+          <w:numId w:val="11"/>
+        </w:numPr>
+        <w:spacing w:line="360" w:lineRule="auto"/>
+        <w:jc w:val="both"/>
+        <w:rPr>
+          <w:rFonts w:ascii="Arial" w:hAnsi="Arial" w:cs="Arial"/>
+          <w:sz w:val="24"/>
+          <w:szCs w:val="24"/>
+          <w:lang w:val="en-US"/>
+        </w:rPr>
+      </w:pPr>
+      <w:r>
+        <w:rPr>
+          <w:rFonts w:ascii="Arial" w:hAnsi="Arial" w:cs="Arial"/>
+          <w:b/>
+          <w:bCs/>
+          <w:sz w:val="24"/>
+          <w:szCs w:val="24"/>
+          <w:lang w:val="en-US"/>
+        </w:rPr>
+        <w:lastRenderedPageBreak/>
+        <w:t>Optimization and Prediction:</w:t>
+      </w:r>
+      <w:r>
+        <w:rPr>
+          <w:rFonts w:ascii="Arial" w:hAnsi="Arial" w:cs="Arial"/>
+          <w:sz w:val="24"/>
+          <w:szCs w:val="24"/>
+          <w:lang w:val="en-US"/>
+        </w:rPr>
+        <w:t xml:space="preserve"> Leverage simulated data to identify optimal process conditions, improving efficiency and performance in various industrial applications.</w:t>
+      </w:r>
+    </w:p>
+    <w:p>
+      <w:pPr>
+        <w:pStyle w:val="ListParagraph"/>
+        <w:numPr>
+          <w:ilvl w:val="0"/>
+          <w:numId w:val="11"/>
+        </w:numPr>
+        <w:spacing w:line="360" w:lineRule="auto"/>
+        <w:jc w:val="both"/>
+        <w:rPr>
+          <w:rFonts w:ascii="Arial" w:hAnsi="Arial" w:cs="Arial"/>
+          <w:sz w:val="24"/>
+          <w:szCs w:val="24"/>
+          <w:lang w:val="en-US"/>
+        </w:rPr>
+      </w:pPr>
+      <w:r>
+        <w:rPr>
+          <w:rFonts w:ascii="Arial" w:hAnsi="Arial" w:cs="Arial"/>
+          <w:b/>
+          <w:bCs/>
+          <w:sz w:val="24"/>
+          <w:szCs w:val="24"/>
+          <w:lang w:val="en-US"/>
+        </w:rPr>
+        <w:t>User-Friendly Interface:</w:t>
+      </w:r>
+      <w:r>
+        <w:rPr>
+          <w:rFonts w:ascii="Arial" w:hAnsi="Arial" w:cs="Arial"/>
+          <w:sz w:val="24"/>
+          <w:szCs w:val="24"/>
+          <w:lang w:val="en-US"/>
+        </w:rPr>
+        <w:t xml:space="preserve"> Access a streamlined, intuitive interface that simplifies the process of setting up simulations, analyzing results, and developing predictive models.</w:t>
+      </w:r>
+    </w:p>
+    <w:p>
+      <w:pPr>
+        <w:pStyle w:val="ListParagraph"/>
+        <w:numPr>
+          <w:ilvl w:val="0"/>
+          <w:numId w:val="11"/>
+        </w:numPr>
+        <w:spacing w:line="360" w:lineRule="auto"/>
+        <w:jc w:val="both"/>
+        <w:rPr>
+          <w:rFonts w:ascii="Arial" w:hAnsi="Arial" w:cs="Arial"/>
+          <w:sz w:val="24"/>
+          <w:szCs w:val="24"/>
+          <w:lang w:val="en-US"/>
+        </w:rPr>
+      </w:pPr>
+      <w:r>
+        <w:rPr>
+          <w:rFonts w:ascii="Arial" w:hAnsi="Arial" w:cs="Arial"/>
+          <w:b/>
+          <w:bCs/>
+          <w:sz w:val="24"/>
+          <w:szCs w:val="24"/>
+          <w:lang w:val="en-US"/>
+        </w:rPr>
+        <w:t>Scalability and Flexibility:</w:t>
+      </w:r>
+      <w:r>
+        <w:rPr>
+          <w:rFonts w:ascii="Arial" w:hAnsi="Arial" w:cs="Arial"/>
+          <w:sz w:val="24"/>
+          <w:szCs w:val="24"/>
+          <w:lang w:val="en-US"/>
+        </w:rPr>
+        <w:t xml:space="preserve"> Adapt the application to various process scenarios and scales, from small lab setups to large industrial systems, ensuring versatility across different use cases.</w:t>
+      </w:r>
+    </w:p>
+    <w:p>
+      <w:pPr>
+        <w:pStyle w:val="Heading1"/>
+        <w:numPr>
+          <w:ilvl w:val="0"/>
+          <w:numId w:val="2"/>
+        </w:numPr>
+        <w:jc w:val="both"/>
+        <w:rPr>
+          <w:lang w:val="en-US"/>
+        </w:rPr>
+      </w:pPr>
+      <w:r>
+        <w:rPr>
+          <w:lang w:val="en-US"/>
+        </w:rPr>
+        <w:t>Development Team</w:t>
+      </w:r>
     </w:p>
     <w:p>
       <w:pPr>
@@ -99,113 +392,51 @@
           <w:rFonts w:ascii="Arial" w:hAnsi="Arial" w:cs="Arial"/>
           <w:sz w:val="24"/>
           <w:szCs w:val="24"/>
-          <w:lang w:val="en-US"/>
-        </w:rPr>
-      </w:pPr>
-      <w:r>
-        <w:rPr>
-          <w:rFonts w:ascii="Arial" w:hAnsi="Arial" w:cs="Arial"/>
-          <w:b/>
-          <w:bCs/>
-          <w:sz w:val="24"/>
-          <w:szCs w:val="24"/>
-          <w:lang w:val="en-US"/>
-        </w:rPr>
-        <w:t>Interactive Polymerization Simulations:</w:t>
-      </w:r>
-      <w:r>
-        <w:rPr>
-          <w:rFonts w:ascii="Arial" w:hAnsi="Arial" w:cs="Arial"/>
-          <w:sz w:val="24"/>
-          <w:szCs w:val="24"/>
-          <w:lang w:val="en-US"/>
-        </w:rPr>
-        <w:t xml:space="preserve"> Visualize the polymerization process under various conditions.</w:t>
-      </w:r>
-    </w:p>
-    <w:p>
-      <w:pPr>
-        <w:pStyle w:val="ListParagraph"/>
-        <w:numPr>
-          <w:ilvl w:val="0"/>
-          <w:numId w:val="4"/>
-        </w:numPr>
+        </w:rPr>
+      </w:pPr>
+      <w:r>
+        <w:rPr>
+          <w:rFonts w:ascii="Arial" w:hAnsi="Arial" w:cs="Arial"/>
+          <w:sz w:val="24"/>
+          <w:szCs w:val="24"/>
+        </w:rPr>
+        <w:t>Prof. Dr. Nicolas Spogis &lt;nicolas.spogis@gmail.com&gt; || &lt;</w:t>
+      </w:r>
+      <w:r>
+        <w:rPr>
+          <w:rFonts w:ascii="Arial" w:hAnsi="Arial" w:cs="Arial"/>
+          <w:sz w:val="24"/>
+          <w:szCs w:val="24"/>
+        </w:rPr>
+        <w:t>https://linktr.ee/</w:t>
+      </w:r>
+      <w:proofErr w:type="spellStart"/>
+      <w:r>
+        <w:rPr>
+          <w:rFonts w:ascii="Arial" w:hAnsi="Arial" w:cs="Arial"/>
+          <w:sz w:val="24"/>
+          <w:szCs w:val="24"/>
+        </w:rPr>
+        <w:t>CascaGrossaSuprema</w:t>
+      </w:r>
+      <w:proofErr w:type="spellEnd"/>
+      <w:r>
+        <w:rPr>
+          <w:rFonts w:ascii="Arial" w:hAnsi="Arial" w:cs="Arial"/>
+          <w:sz w:val="24"/>
+          <w:szCs w:val="24"/>
+        </w:rPr>
+        <w:t>&gt;</w:t>
+      </w:r>
+    </w:p>
+    <w:p>
+      <w:pPr>
         <w:spacing w:line="360" w:lineRule="auto"/>
         <w:jc w:val="both"/>
         <w:rPr>
           <w:rFonts w:ascii="Arial" w:hAnsi="Arial" w:cs="Arial"/>
           <w:sz w:val="24"/>
           <w:szCs w:val="24"/>
-          <w:lang w:val="en-US"/>
-        </w:rPr>
-      </w:pPr>
-      <w:r>
-        <w:rPr>
-          <w:rFonts w:ascii="Arial" w:hAnsi="Arial" w:cs="Arial"/>
-          <w:b/>
-          <w:bCs/>
-          <w:sz w:val="24"/>
-          <w:szCs w:val="24"/>
-          <w:lang w:val="en-US"/>
-        </w:rPr>
-        <w:t>Parameter Optimization Tool:</w:t>
-      </w:r>
-      <w:r>
-        <w:rPr>
-          <w:rFonts w:ascii="Arial" w:hAnsi="Arial" w:cs="Arial"/>
-          <w:sz w:val="24"/>
-          <w:szCs w:val="24"/>
-          <w:lang w:val="en-US"/>
-        </w:rPr>
-        <w:t xml:space="preserve"> Experiment with different reactant concentrations, temperatures, and catalysts to find optimal conditions for your reactions. </w:t>
-      </w:r>
-    </w:p>
-    <w:p>
-      <w:pPr>
-        <w:pStyle w:val="ListParagraph"/>
-        <w:numPr>
-          <w:ilvl w:val="0"/>
-          <w:numId w:val="4"/>
-        </w:numPr>
-        <w:spacing w:line="360" w:lineRule="auto"/>
-        <w:jc w:val="both"/>
-        <w:rPr>
-          <w:rFonts w:ascii="Arial" w:hAnsi="Arial" w:cs="Arial"/>
-          <w:sz w:val="24"/>
-          <w:szCs w:val="24"/>
-          <w:lang w:val="en-US"/>
-        </w:rPr>
-      </w:pPr>
-      <w:r>
-        <w:rPr>
-          <w:rFonts w:ascii="Arial" w:hAnsi="Arial" w:cs="Arial"/>
-          <w:b/>
-          <w:bCs/>
-          <w:sz w:val="24"/>
-          <w:szCs w:val="24"/>
-          <w:lang w:val="en-US"/>
-        </w:rPr>
-        <w:t>Data Analysis:</w:t>
-      </w:r>
-      <w:r>
-        <w:rPr>
-          <w:rFonts w:ascii="Arial" w:hAnsi="Arial" w:cs="Arial"/>
-          <w:sz w:val="24"/>
-          <w:szCs w:val="24"/>
-          <w:lang w:val="en-US"/>
-        </w:rPr>
-        <w:t xml:space="preserve"> Upload experimental data to compare with simulated results for validation and analysis.</w:t>
-      </w:r>
-    </w:p>
-    <w:p>
-      <w:pPr>
-        <w:spacing w:line="360" w:lineRule="auto"/>
-        <w:jc w:val="both"/>
-        <w:rPr>
-          <w:rFonts w:ascii="Arial" w:hAnsi="Arial" w:cs="Arial"/>
-          <w:sz w:val="24"/>
-          <w:szCs w:val="24"/>
-          <w:lang w:val="en-US"/>
         </w:rPr>
       </w:pPr>
     </w:p>
@@ -225,136 +456,6 @@
         <w:rPr>
           <w:lang w:val="en-US"/>
         </w:rPr>
-        <w:t>Development Team</w:t>
-      </w:r>
-    </w:p>
-    <w:p>
-      <w:pPr>
-        <w:pStyle w:val="ListParagraph"/>
-        <w:numPr>
-          <w:ilvl w:val="0"/>
-          <w:numId w:val="4"/>
-        </w:numPr>
-        <w:spacing w:line="360" w:lineRule="auto"/>
-        <w:jc w:val="both"/>
-        <w:rPr>
-          <w:rFonts w:ascii="Arial" w:hAnsi="Arial" w:cs="Arial"/>
-          <w:sz w:val="24"/>
-          <w:szCs w:val="24"/>
-          <w:lang w:val="en-US"/>
-        </w:rPr>
-      </w:pPr>
-      <w:r>
-        <w:rPr>
-          <w:rFonts w:ascii="Arial" w:hAnsi="Arial" w:cs="Arial"/>
-          <w:sz w:val="24"/>
-          <w:szCs w:val="24"/>
-          <w:lang w:val="en-US"/>
-        </w:rPr>
-        <w:t>Kauê Scaranari Alcantara &lt;k175992@dac.unicamp.br&gt; || UNICAMP</w:t>
-      </w:r>
-    </w:p>
-    <w:p>
-      <w:pPr>
-        <w:pStyle w:val="ListParagraph"/>
-        <w:numPr>
-          <w:ilvl w:val="0"/>
-          <w:numId w:val="4"/>
-        </w:numPr>
-        <w:spacing w:line="360" w:lineRule="auto"/>
-        <w:jc w:val="both"/>
-        <w:rPr>
-          <w:rFonts w:ascii="Arial" w:hAnsi="Arial" w:cs="Arial"/>
-          <w:sz w:val="24"/>
-          <w:szCs w:val="24"/>
-        </w:rPr>
-      </w:pPr>
-      <w:r>
-        <w:rPr>
-          <w:rFonts w:ascii="Arial" w:hAnsi="Arial" w:cs="Arial"/>
-          <w:sz w:val="24"/>
-          <w:szCs w:val="24"/>
-        </w:rPr>
-        <w:t>Profa. Dra. Liliane Maria Ferrareso Lona &lt;lona@unicamp.br&gt; || UNICAMP</w:t>
-      </w:r>
-    </w:p>
-    <w:p>
-      <w:pPr>
-        <w:pStyle w:val="ListParagraph"/>
-        <w:numPr>
-          <w:ilvl w:val="0"/>
-          <w:numId w:val="4"/>
-        </w:numPr>
-        <w:spacing w:line="360" w:lineRule="auto"/>
-        <w:jc w:val="both"/>
-        <w:rPr>
-          <w:rFonts w:ascii="Arial" w:hAnsi="Arial" w:cs="Arial"/>
-          <w:sz w:val="24"/>
-          <w:szCs w:val="24"/>
-        </w:rPr>
-      </w:pPr>
-      <w:r>
-        <w:rPr>
-          <w:rFonts w:ascii="Arial" w:hAnsi="Arial" w:cs="Arial"/>
-          <w:sz w:val="24"/>
-          <w:szCs w:val="24"/>
-        </w:rPr>
-        <w:t>Prof. Dr. Nicolas Spogis &lt;nicolas.spogis@gmail.com&gt; || UNICAMP || &lt;</w:t>
-      </w:r>
-      <w:r>
-        <w:rPr>
-          <w:rFonts w:ascii="Arial" w:hAnsi="Arial" w:cs="Arial"/>
-          <w:sz w:val="24"/>
-          <w:szCs w:val="24"/>
-        </w:rPr>
-        <w:t>https://linktr.ee/</w:t>
-      </w:r>
-      <w:proofErr w:type="spellStart"/>
-      <w:r>
-        <w:rPr>
-          <w:rFonts w:ascii="Arial" w:hAnsi="Arial" w:cs="Arial"/>
-          <w:sz w:val="24"/>
-          <w:szCs w:val="24"/>
-        </w:rPr>
-        <w:t>CascaGrossaSuprema</w:t>
-      </w:r>
-      <w:proofErr w:type="spellEnd"/>
-      <w:r>
-        <w:rPr>
-          <w:rFonts w:ascii="Arial" w:hAnsi="Arial" w:cs="Arial"/>
-          <w:sz w:val="24"/>
-          <w:szCs w:val="24"/>
-        </w:rPr>
-        <w:t>&gt;</w:t>
-      </w:r>
-    </w:p>
-    <w:p>
-      <w:pPr>
-        <w:spacing w:line="360" w:lineRule="auto"/>
-        <w:jc w:val="both"/>
-        <w:rPr>
-          <w:rFonts w:ascii="Arial" w:hAnsi="Arial" w:cs="Arial"/>
-          <w:sz w:val="24"/>
-          <w:szCs w:val="24"/>
-        </w:rPr>
-      </w:pPr>
-    </w:p>
-    <w:p>
-      <w:pPr>
-        <w:pStyle w:val="Heading1"/>
-        <w:numPr>
-          <w:ilvl w:val="0"/>
-          <w:numId w:val="2"/>
-        </w:numPr>
-        <w:jc w:val="both"/>
-        <w:rPr>
-          <w:lang w:val="en-US"/>
-        </w:rPr>
-      </w:pPr>
-      <w:r>
-        <w:rPr>
-          <w:lang w:val="en-US"/>
-        </w:rPr>
         <w:t>I</w:t>
       </w:r>
       <w:r>
@@ -395,7 +496,6 @@
           <w:szCs w:val="24"/>
           <w:lang w:val="en-US"/>
         </w:rPr>
-        <w:lastRenderedPageBreak/>
         <w:t>To install the necessary dependencies, you need to have Python installed on your system. If you don't have Python, you can download it (https://www.python.org/downloads/). After installing Python, follow the steps below:</w:t>
       </w:r>
     </w:p>
@@ -433,7 +533,25 @@
           <w:szCs w:val="24"/>
           <w:lang w:val="en-US"/>
         </w:rPr>
-        <w:t xml:space="preserve"> First, clone the ARGET ATRP App repository to your local machine</w:t>
+        <w:t xml:space="preserve"> First, clone the </w:t>
+      </w:r>
+      <w:r>
+        <w:rPr>
+          <w:rFonts w:ascii="Arial" w:hAnsi="Arial" w:cs="Arial"/>
+          <w:sz w:val="24"/>
+          <w:szCs w:val="24"/>
+          <w:lang w:val="en-US"/>
+        </w:rPr>
+        <w:t>DWSIM(IA)</w:t>
+      </w:r>
+      <w:r>
+        <w:rPr>
+          <w:rFonts w:ascii="Arial" w:hAnsi="Arial" w:cs="Arial"/>
+          <w:sz w:val="24"/>
+          <w:szCs w:val="24"/>
+          <w:lang w:val="en-US"/>
+        </w:rPr>
+        <w:t xml:space="preserve"> App repository to your local machine</w:t>
       </w:r>
       <w:r>
         <w:rPr>
@@ -535,6 +653,18 @@
     </w:p>
     <w:p>
       <w:pPr>
+        <w:spacing w:line="360" w:lineRule="auto"/>
+        <w:jc w:val="both"/>
+        <w:rPr>
+          <w:rFonts w:ascii="Arial" w:hAnsi="Arial" w:cs="Arial"/>
+          <w:sz w:val="24"/>
+          <w:szCs w:val="24"/>
+          <w:lang w:val="en-US"/>
+        </w:rPr>
+      </w:pPr>
+    </w:p>
+    <w:p>
+      <w:pPr>
         <w:pStyle w:val="Heading1"/>
         <w:numPr>
           <w:ilvl w:val="0"/>
@@ -549,6 +679,7 @@
         <w:rPr>
           <w:lang w:val="en-US"/>
         </w:rPr>
+        <w:lastRenderedPageBreak/>
         <w:t>Execution</w:t>
       </w:r>
     </w:p>
@@ -757,7 +888,6 @@
         <w:rPr>
           <w:lang w:val="en-US"/>
         </w:rPr>
-        <w:lastRenderedPageBreak/>
         <w:t>License</w:t>
       </w:r>
     </w:p>
@@ -901,10 +1031,10 @@
         <w:noProof/>
       </w:rPr>
       <w:drawing>
-        <wp:inline distT="0" distB="0" distL="0" distR="0" wp14:anchorId="5CC53E0C" wp14:editId="44380E3A">
+        <wp:inline distT="0" distB="0" distL="0" distR="0" wp14:anchorId="27D23206" wp14:editId="18DDE949">
           <wp:extent cx="5400040" cy="269875"/>
           <wp:effectExtent l="0" t="0" r="0" b="0"/>
-          <wp:docPr id="1650180356" name="Picture 1"/>
+          <wp:docPr id="712167731" name="Picture 1"/>
           <wp:cNvGraphicFramePr>
             <a:graphicFrameLocks xmlns:a="http://schemas.openxmlformats.org/drawingml/2006/main" noChangeAspect="1"/>
           </wp:cNvGraphicFramePr>
@@ -912,7 +1042,7 @@
             <a:graphicData uri="http://schemas.openxmlformats.org/drawingml/2006/picture">
               <pic:pic xmlns:pic="http://schemas.openxmlformats.org/drawingml/2006/picture">
                 <pic:nvPicPr>
-                  <pic:cNvPr id="1650180356" name="Picture 1650180356"/>
+                  <pic:cNvPr id="712167731" name="Picture 712167731"/>
                   <pic:cNvPicPr/>
                 </pic:nvPicPr>
                 <pic:blipFill>
@@ -949,6 +1079,119 @@
 <file path=word/numbering.xml><?xml version="1.0" encoding="utf-8"?>
 <w:numbering xmlns:wpc="http://schemas.microsoft.com/office/word/2010/wordprocessingCanvas" xmlns:cx="http://schemas.microsoft.com/office/drawing/2014/chartex" xmlns:cx1="http://schemas.microsoft.com/office/drawing/2015/9/8/chartex" xmlns:cx2="http://schemas.microsoft.com/office/drawing/2015/10/21/chartex" xmlns:cx3="http://schemas.microsoft.com/office/drawing/2016/5/9/chartex" xmlns:cx4="http://schemas.microsoft.com/office/drawing/2016/5/10/chartex" xmlns:cx5="http://schemas.microsoft.com/office/drawing/2016/5/11/chartex" xmlns:cx6="http://schemas.microsoft.com/office/drawing/2016/5/12/chartex" xmlns:cx7="http://schemas.microsoft.com/office/drawing/2016/5/13/chartex" xmlns:cx8="http://schemas.microsoft.com/office/drawing/2016/5/14/chartex" xmlns:mc="http://schemas.openxmlformats.org/markup-compatibility/2006" xmlns:aink="http://schemas.microsoft.com/office/drawing/2016/ink" xmlns:am3d="http://schemas.microsoft.com/office/drawing/2017/model3d" xmlns:o="urn:schemas-microsoft-com:office:office" xmlns:oel="http://schemas.microsoft.com/office/2019/extlst" xmlns:r="http://schemas.openxmlformats.org/officeDocument/2006/relationships" xmlns:m="http://schemas.openxmlformats.org/officeDocument/2006/math" xmlns:v="urn:schemas-microsoft-com:vml" xmlns:wp14="http://schemas.microsoft.com/office/word/2010/wordprocessingDrawing" xmlns:wp="http://schemas.openxmlformats.org/drawingml/2006/wordprocessingDrawing" xmlns:w10="urn:schemas-microsoft-com:office:word" xmlns:w="http://schemas.openxmlformats.org/wordprocessingml/2006/main" xmlns:w14="http://schemas.microsoft.com/office/word/2010/wordml" xmlns:w15="http://schemas.microsoft.com/office/word/2012/wordml" xmlns:w16cex="http://schemas.microsoft.com/office/word/2018/wordml/cex" xmlns:w16cid="http://schemas.microsoft.com/office/word/2016/wordml/cid" xmlns:w16="http://schemas.microsoft.com/office/word/2018/wordml" xmlns:w16du="http://schemas.microsoft.com/office/word/2023/wordml/word16du" xmlns:w16sdtdh="http://schemas.microsoft.com/office/word/2020/wordml/sdtdatahash" xmlns:w16se="http://schemas.microsoft.com/office/word/2015/wordml/symex" xmlns:wpg="http://schemas.microsoft.com/office/word/2010/wordprocessingGroup" xmlns:wpi="http://schemas.microsoft.com/office/word/2010/wordprocessingInk" xmlns:wne="http://schemas.microsoft.com/office/word/2006/wordml" xmlns:wps="http://schemas.microsoft.com/office/word/2010/wordprocessingShape" mc:Ignorable="w14 w15 w16se w16cid w16 w16cex w16sdtdh w16du wp14">
   <w:abstractNum w:abstractNumId="0" w15:restartNumberingAfterBreak="0">
+    <w:nsid w:val="02135429"/>
+    <w:multiLevelType w:val="hybridMultilevel"/>
+    <w:tmpl w:val="EA3C9ACC"/>
+    <w:lvl w:ilvl="0" w:tplc="04160001">
+      <w:start w:val="1"/>
+      <w:numFmt w:val="bullet"/>
+      <w:lvlText w:val=""/>
+      <w:lvlJc w:val="left"/>
+      <w:pPr>
+        <w:ind w:left="1080" w:hanging="360"/>
+      </w:pPr>
+      <w:rPr>
+        <w:rFonts w:ascii="Symbol" w:hAnsi="Symbol" w:hint="default"/>
+      </w:rPr>
+    </w:lvl>
+    <w:lvl w:ilvl="1" w:tplc="04160003" w:tentative="1">
+      <w:start w:val="1"/>
+      <w:numFmt w:val="bullet"/>
+      <w:lvlText w:val="o"/>
+      <w:lvlJc w:val="left"/>
+      <w:pPr>
+        <w:ind w:left="1800" w:hanging="360"/>
+      </w:pPr>
+      <w:rPr>
+        <w:rFonts w:ascii="Courier New" w:hAnsi="Courier New" w:cs="Courier New" w:hint="default"/>
+      </w:rPr>
+    </w:lvl>
+    <w:lvl w:ilvl="2" w:tplc="04160005" w:tentative="1">
+      <w:start w:val="1"/>
+      <w:numFmt w:val="bullet"/>
+      <w:lvlText w:val=""/>
+      <w:lvlJc w:val="left"/>
+      <w:pPr>
+        <w:ind w:left="2520" w:hanging="360"/>
+      </w:pPr>
+      <w:rPr>
+        <w:rFonts w:ascii="Wingdings" w:hAnsi="Wingdings" w:hint="default"/>
+      </w:rPr>
+    </w:lvl>
+    <w:lvl w:ilvl="3" w:tplc="04160001" w:tentative="1">
+      <w:start w:val="1"/>
+      <w:numFmt w:val="bullet"/>
+      <w:lvlText w:val=""/>
+      <w:lvlJc w:val="left"/>
+      <w:pPr>
+        <w:ind w:left="3240" w:hanging="360"/>
+      </w:pPr>
+      <w:rPr>
+        <w:rFonts w:ascii="Symbol" w:hAnsi="Symbol" w:hint="default"/>
+      </w:rPr>
+    </w:lvl>
+    <w:lvl w:ilvl="4" w:tplc="04160003" w:tentative="1">
+      <w:start w:val="1"/>
+      <w:numFmt w:val="bullet"/>
+      <w:lvlText w:val="o"/>
+      <w:lvlJc w:val="left"/>
+      <w:pPr>
+        <w:ind w:left="3960" w:hanging="360"/>
+      </w:pPr>
+      <w:rPr>
+        <w:rFonts w:ascii="Courier New" w:hAnsi="Courier New" w:cs="Courier New" w:hint="default"/>
+      </w:rPr>
+    </w:lvl>
+    <w:lvl w:ilvl="5" w:tplc="04160005" w:tentative="1">
+      <w:start w:val="1"/>
+      <w:numFmt w:val="bullet"/>
+      <w:lvlText w:val=""/>
+      <w:lvlJc w:val="left"/>
+      <w:pPr>
+        <w:ind w:left="4680" w:hanging="360"/>
+      </w:pPr>
+      <w:rPr>
+        <w:rFonts w:ascii="Wingdings" w:hAnsi="Wingdings" w:hint="default"/>
+      </w:rPr>
+    </w:lvl>
+    <w:lvl w:ilvl="6" w:tplc="04160001" w:tentative="1">
+      <w:start w:val="1"/>
+      <w:numFmt w:val="bullet"/>
+      <w:lvlText w:val=""/>
+      <w:lvlJc w:val="left"/>
+      <w:pPr>
+        <w:ind w:left="5400" w:hanging="360"/>
+      </w:pPr>
+      <w:rPr>
+        <w:rFonts w:ascii="Symbol" w:hAnsi="Symbol" w:hint="default"/>
+      </w:rPr>
+    </w:lvl>
+    <w:lvl w:ilvl="7" w:tplc="04160003" w:tentative="1">
+      <w:start w:val="1"/>
+      <w:numFmt w:val="bullet"/>
+      <w:lvlText w:val="o"/>
+      <w:lvlJc w:val="left"/>
+      <w:pPr>
+        <w:ind w:left="6120" w:hanging="360"/>
+      </w:pPr>
+      <w:rPr>
+        <w:rFonts w:ascii="Courier New" w:hAnsi="Courier New" w:cs="Courier New" w:hint="default"/>
+      </w:rPr>
+    </w:lvl>
+    <w:lvl w:ilvl="8" w:tplc="04160005" w:tentative="1">
+      <w:start w:val="1"/>
+      <w:numFmt w:val="bullet"/>
+      <w:lvlText w:val=""/>
+      <w:lvlJc w:val="left"/>
+      <w:pPr>
+        <w:ind w:left="6840" w:hanging="360"/>
+      </w:pPr>
+      <w:rPr>
+        <w:rFonts w:ascii="Wingdings" w:hAnsi="Wingdings" w:hint="default"/>
+      </w:rPr>
+    </w:lvl>
+  </w:abstractNum>
+  <w:abstractNum w:abstractNumId="1" w15:restartNumberingAfterBreak="0">
     <w:nsid w:val="33046470"/>
     <w:multiLevelType w:val="multilevel"/>
     <w:tmpl w:val="0416001F"/>
@@ -1037,7 +1280,7 @@
       </w:pPr>
     </w:lvl>
   </w:abstractNum>
-  <w:abstractNum w:abstractNumId="1" w15:restartNumberingAfterBreak="0">
+  <w:abstractNum w:abstractNumId="2" w15:restartNumberingAfterBreak="0">
     <w:nsid w:val="34AC6979"/>
     <w:multiLevelType w:val="hybridMultilevel"/>
     <w:tmpl w:val="190647CE"/>
@@ -1150,7 +1393,120 @@
       </w:rPr>
     </w:lvl>
   </w:abstractNum>
-  <w:abstractNum w:abstractNumId="2" w15:restartNumberingAfterBreak="0">
+  <w:abstractNum w:abstractNumId="3" w15:restartNumberingAfterBreak="0">
+    <w:nsid w:val="3A1F039F"/>
+    <w:multiLevelType w:val="hybridMultilevel"/>
+    <w:tmpl w:val="4724A268"/>
+    <w:lvl w:ilvl="0" w:tplc="04160001">
+      <w:start w:val="1"/>
+      <w:numFmt w:val="bullet"/>
+      <w:lvlText w:val=""/>
+      <w:lvlJc w:val="left"/>
+      <w:pPr>
+        <w:ind w:left="720" w:hanging="360"/>
+      </w:pPr>
+      <w:rPr>
+        <w:rFonts w:ascii="Symbol" w:hAnsi="Symbol" w:hint="default"/>
+      </w:rPr>
+    </w:lvl>
+    <w:lvl w:ilvl="1" w:tplc="04160003" w:tentative="1">
+      <w:start w:val="1"/>
+      <w:numFmt w:val="bullet"/>
+      <w:lvlText w:val="o"/>
+      <w:lvlJc w:val="left"/>
+      <w:pPr>
+        <w:ind w:left="1440" w:hanging="360"/>
+      </w:pPr>
+      <w:rPr>
+        <w:rFonts w:ascii="Courier New" w:hAnsi="Courier New" w:cs="Courier New" w:hint="default"/>
+      </w:rPr>
+    </w:lvl>
+    <w:lvl w:ilvl="2" w:tplc="04160005" w:tentative="1">
+      <w:start w:val="1"/>
+      <w:numFmt w:val="bullet"/>
+      <w:lvlText w:val=""/>
+      <w:lvlJc w:val="left"/>
+      <w:pPr>
+        <w:ind w:left="2160" w:hanging="360"/>
+      </w:pPr>
+      <w:rPr>
+        <w:rFonts w:ascii="Wingdings" w:hAnsi="Wingdings" w:hint="default"/>
+      </w:rPr>
+    </w:lvl>
+    <w:lvl w:ilvl="3" w:tplc="04160001" w:tentative="1">
+      <w:start w:val="1"/>
+      <w:numFmt w:val="bullet"/>
+      <w:lvlText w:val=""/>
+      <w:lvlJc w:val="left"/>
+      <w:pPr>
+        <w:ind w:left="2880" w:hanging="360"/>
+      </w:pPr>
+      <w:rPr>
+        <w:rFonts w:ascii="Symbol" w:hAnsi="Symbol" w:hint="default"/>
+      </w:rPr>
+    </w:lvl>
+    <w:lvl w:ilvl="4" w:tplc="04160003" w:tentative="1">
+      <w:start w:val="1"/>
+      <w:numFmt w:val="bullet"/>
+      <w:lvlText w:val="o"/>
+      <w:lvlJc w:val="left"/>
+      <w:pPr>
+        <w:ind w:left="3600" w:hanging="360"/>
+      </w:pPr>
+      <w:rPr>
+        <w:rFonts w:ascii="Courier New" w:hAnsi="Courier New" w:cs="Courier New" w:hint="default"/>
+      </w:rPr>
+    </w:lvl>
+    <w:lvl w:ilvl="5" w:tplc="04160005" w:tentative="1">
+      <w:start w:val="1"/>
+      <w:numFmt w:val="bullet"/>
+      <w:lvlText w:val=""/>
+      <w:lvlJc w:val="left"/>
+      <w:pPr>
+        <w:ind w:left="4320" w:hanging="360"/>
+      </w:pPr>
+      <w:rPr>
+        <w:rFonts w:ascii="Wingdings" w:hAnsi="Wingdings" w:hint="default"/>
+      </w:rPr>
+    </w:lvl>
+    <w:lvl w:ilvl="6" w:tplc="04160001" w:tentative="1">
+      <w:start w:val="1"/>
+      <w:numFmt w:val="bullet"/>
+      <w:lvlText w:val=""/>
+      <w:lvlJc w:val="left"/>
+      <w:pPr>
+        <w:ind w:left="5040" w:hanging="360"/>
+      </w:pPr>
+      <w:rPr>
+        <w:rFonts w:ascii="Symbol" w:hAnsi="Symbol" w:hint="default"/>
+      </w:rPr>
+    </w:lvl>
+    <w:lvl w:ilvl="7" w:tplc="04160003" w:tentative="1">
+      <w:start w:val="1"/>
+      <w:numFmt w:val="bullet"/>
+      <w:lvlText w:val="o"/>
+      <w:lvlJc w:val="left"/>
+      <w:pPr>
+        <w:ind w:left="5760" w:hanging="360"/>
+      </w:pPr>
+      <w:rPr>
+        <w:rFonts w:ascii="Courier New" w:hAnsi="Courier New" w:cs="Courier New" w:hint="default"/>
+      </w:rPr>
+    </w:lvl>
+    <w:lvl w:ilvl="8" w:tplc="04160005" w:tentative="1">
+      <w:start w:val="1"/>
+      <w:numFmt w:val="bullet"/>
+      <w:lvlText w:val=""/>
+      <w:lvlJc w:val="left"/>
+      <w:pPr>
+        <w:ind w:left="6480" w:hanging="360"/>
+      </w:pPr>
+      <w:rPr>
+        <w:rFonts w:ascii="Wingdings" w:hAnsi="Wingdings" w:hint="default"/>
+      </w:rPr>
+    </w:lvl>
+  </w:abstractNum>
+  <w:abstractNum w:abstractNumId="4" w15:restartNumberingAfterBreak="0">
     <w:nsid w:val="44E24FB3"/>
     <w:multiLevelType w:val="hybridMultilevel"/>
     <w:tmpl w:val="9DB6C67A"/>
@@ -1263,7 +1619,119 @@
       </w:rPr>
     </w:lvl>
   </w:abstractNum>
-  <w:abstractNum w:abstractNumId="3" w15:restartNumberingAfterBreak="0">
+  <w:abstractNum w:abstractNumId="5" w15:restartNumberingAfterBreak="0">
+    <w:nsid w:val="569A1AE2"/>
+    <w:multiLevelType w:val="hybridMultilevel"/>
+    <w:tmpl w:val="081A3148"/>
+    <w:lvl w:ilvl="0" w:tplc="D15A1C7C">
+      <w:numFmt w:val="bullet"/>
+      <w:lvlText w:val="-"/>
+      <w:lvlJc w:val="left"/>
+      <w:pPr>
+        <w:ind w:left="720" w:hanging="360"/>
+      </w:pPr>
+      <w:rPr>
+        <w:rFonts w:ascii="Arial" w:eastAsiaTheme="minorHAnsi" w:hAnsi="Arial" w:cs="Arial" w:hint="default"/>
+      </w:rPr>
+    </w:lvl>
+    <w:lvl w:ilvl="1" w:tplc="04160003" w:tentative="1">
+      <w:start w:val="1"/>
+      <w:numFmt w:val="bullet"/>
+      <w:lvlText w:val="o"/>
+      <w:lvlJc w:val="left"/>
+      <w:pPr>
+        <w:ind w:left="1440" w:hanging="360"/>
+      </w:pPr>
+      <w:rPr>
+        <w:rFonts w:ascii="Courier New" w:hAnsi="Courier New" w:cs="Courier New" w:hint="default"/>
+      </w:rPr>
+    </w:lvl>
+    <w:lvl w:ilvl="2" w:tplc="04160005" w:tentative="1">
+      <w:start w:val="1"/>
+      <w:numFmt w:val="bullet"/>
+      <w:lvlText w:val=""/>
+      <w:lvlJc w:val="left"/>
+      <w:pPr>
+        <w:ind w:left="2160" w:hanging="360"/>
+      </w:pPr>
+      <w:rPr>
+        <w:rFonts w:ascii="Wingdings" w:hAnsi="Wingdings" w:hint="default"/>
+      </w:rPr>
+    </w:lvl>
+    <w:lvl w:ilvl="3" w:tplc="04160001" w:tentative="1">
+      <w:start w:val="1"/>
+      <w:numFmt w:val="bullet"/>
+      <w:lvlText w:val=""/>
+      <w:lvlJc w:val="left"/>
+      <w:pPr>
+        <w:ind w:left="2880" w:hanging="360"/>
+      </w:pPr>
+      <w:rPr>
+        <w:rFonts w:ascii="Symbol" w:hAnsi="Symbol" w:hint="default"/>
+      </w:rPr>
+    </w:lvl>
+    <w:lvl w:ilvl="4" w:tplc="04160003" w:tentative="1">
+      <w:start w:val="1"/>
+      <w:numFmt w:val="bullet"/>
+      <w:lvlText w:val="o"/>
+      <w:lvlJc w:val="left"/>
+      <w:pPr>
+        <w:ind w:left="3600" w:hanging="360"/>
+      </w:pPr>
+      <w:rPr>
+        <w:rFonts w:ascii="Courier New" w:hAnsi="Courier New" w:cs="Courier New" w:hint="default"/>
+      </w:rPr>
+    </w:lvl>
+    <w:lvl w:ilvl="5" w:tplc="04160005" w:tentative="1">
+      <w:start w:val="1"/>
+      <w:numFmt w:val="bullet"/>
+      <w:lvlText w:val=""/>
+      <w:lvlJc w:val="left"/>
+      <w:pPr>
+        <w:ind w:left="4320" w:hanging="360"/>
+      </w:pPr>
+      <w:rPr>
+        <w:rFonts w:ascii="Wingdings" w:hAnsi="Wingdings" w:hint="default"/>
+      </w:rPr>
+    </w:lvl>
+    <w:lvl w:ilvl="6" w:tplc="04160001" w:tentative="1">
+      <w:start w:val="1"/>
+      <w:numFmt w:val="bullet"/>
+      <w:lvlText w:val=""/>
+      <w:lvlJc w:val="left"/>
+      <w:pPr>
+        <w:ind w:left="5040" w:hanging="360"/>
+      </w:pPr>
+      <w:rPr>
+        <w:rFonts w:ascii="Symbol" w:hAnsi="Symbol" w:hint="default"/>
+      </w:rPr>
+    </w:lvl>
+    <w:lvl w:ilvl="7" w:tplc="04160003" w:tentative="1">
+      <w:start w:val="1"/>
+      <w:numFmt w:val="bullet"/>
+      <w:lvlText w:val="o"/>
+      <w:lvlJc w:val="left"/>
+      <w:pPr>
+        <w:ind w:left="5760" w:hanging="360"/>
+      </w:pPr>
+      <w:rPr>
+        <w:rFonts w:ascii="Courier New" w:hAnsi="Courier New" w:cs="Courier New" w:hint="default"/>
+      </w:rPr>
+    </w:lvl>
+    <w:lvl w:ilvl="8" w:tplc="04160005" w:tentative="1">
+      <w:start w:val="1"/>
+      <w:numFmt w:val="bullet"/>
+      <w:lvlText w:val=""/>
+      <w:lvlJc w:val="left"/>
+      <w:pPr>
+        <w:ind w:left="6480" w:hanging="360"/>
+      </w:pPr>
+      <w:rPr>
+        <w:rFonts w:ascii="Wingdings" w:hAnsi="Wingdings" w:hint="default"/>
+      </w:rPr>
+    </w:lvl>
+  </w:abstractNum>
+  <w:abstractNum w:abstractNumId="6" w15:restartNumberingAfterBreak="0">
     <w:nsid w:val="5AD858CF"/>
     <w:multiLevelType w:val="multilevel"/>
     <w:tmpl w:val="0416001F"/>
@@ -1352,7 +1820,7 @@
       </w:pPr>
     </w:lvl>
   </w:abstractNum>
-  <w:abstractNum w:abstractNumId="4" w15:restartNumberingAfterBreak="0">
+  <w:abstractNum w:abstractNumId="7" w15:restartNumberingAfterBreak="0">
     <w:nsid w:val="663838B0"/>
     <w:multiLevelType w:val="hybridMultilevel"/>
     <w:tmpl w:val="FE328DB8"/>
@@ -1438,7 +1906,7 @@
       </w:pPr>
     </w:lvl>
   </w:abstractNum>
-  <w:abstractNum w:abstractNumId="5" w15:restartNumberingAfterBreak="0">
+  <w:abstractNum w:abstractNumId="8" w15:restartNumberingAfterBreak="0">
     <w:nsid w:val="692C1478"/>
     <w:multiLevelType w:val="hybridMultilevel"/>
     <w:tmpl w:val="C714FA44"/>
@@ -1551,7 +2019,7 @@
       </w:rPr>
     </w:lvl>
   </w:abstractNum>
-  <w:abstractNum w:abstractNumId="6" w15:restartNumberingAfterBreak="0">
+  <w:abstractNum w:abstractNumId="9" w15:restartNumberingAfterBreak="0">
     <w:nsid w:val="721F5016"/>
     <w:multiLevelType w:val="hybridMultilevel"/>
     <w:tmpl w:val="08D0647E"/>
@@ -1642,7 +2110,7 @@
       </w:pPr>
     </w:lvl>
   </w:abstractNum>
-  <w:abstractNum w:abstractNumId="7" w15:restartNumberingAfterBreak="0">
+  <w:abstractNum w:abstractNumId="10" w15:restartNumberingAfterBreak="0">
     <w:nsid w:val="7E671813"/>
     <w:multiLevelType w:val="hybridMultilevel"/>
     <w:tmpl w:val="79701F22"/>
@@ -1756,28 +2224,37 @@
     </w:lvl>
   </w:abstractNum>
   <w:num w:numId="1" w16cid:durableId="1385983078">
+    <w:abstractNumId w:val="7"/>
+  </w:num>
+  <w:num w:numId="2" w16cid:durableId="1875969335">
+    <w:abstractNumId w:val="1"/>
+  </w:num>
+  <w:num w:numId="3" w16cid:durableId="84498793">
+    <w:abstractNumId w:val="8"/>
+  </w:num>
+  <w:num w:numId="4" w16cid:durableId="492719595">
+    <w:abstractNumId w:val="9"/>
+  </w:num>
+  <w:num w:numId="5" w16cid:durableId="213351323">
     <w:abstractNumId w:val="4"/>
   </w:num>
-  <w:num w:numId="2" w16cid:durableId="1875969335">
-    <w:abstractNumId w:val="0"/>
+  <w:num w:numId="6" w16cid:durableId="210266312">
+    <w:abstractNumId w:val="6"/>
   </w:num>
-  <w:num w:numId="3" w16cid:durableId="84498793">
+  <w:num w:numId="7" w16cid:durableId="1771192690">
+    <w:abstractNumId w:val="10"/>
+  </w:num>
+  <w:num w:numId="8" w16cid:durableId="767577511">
+    <w:abstractNumId w:val="2"/>
+  </w:num>
+  <w:num w:numId="9" w16cid:durableId="1686784980">
+    <w:abstractNumId w:val="3"/>
+  </w:num>
+  <w:num w:numId="10" w16cid:durableId="1317221561">
     <w:abstractNumId w:val="5"/>
   </w:num>
-  <w:num w:numId="4" w16cid:durableId="492719595">
-    <w:abstractNumId w:val="6"/>
-  </w:num>
-  <w:num w:numId="5" w16cid:durableId="213351323">
-    <w:abstractNumId w:val="2"/>
-  </w:num>
-  <w:num w:numId="6" w16cid:durableId="210266312">
-    <w:abstractNumId w:val="3"/>
-  </w:num>
-  <w:num w:numId="7" w16cid:durableId="1771192690">
-    <w:abstractNumId w:val="7"/>
-  </w:num>
-  <w:num w:numId="8" w16cid:durableId="767577511">
-    <w:abstractNumId w:val="1"/>
+  <w:num w:numId="11" w16cid:durableId="693576098">
+    <w:abstractNumId w:val="0"/>
   </w:num>
 </w:numbering>
 </file>

--- a/assets/about.docx
+++ b/assets/about.docx
@@ -571,7 +571,27 @@
             <w:szCs w:val="24"/>
             <w:lang w:val="en-US"/>
           </w:rPr>
-          <w:t>https://github.com/Spogis/ARGET_ATRP_MLP</w:t>
+          <w:t>https://github.com/Spogis/</w:t>
+        </w:r>
+        <w:r>
+          <w:rPr>
+            <w:rStyle w:val="Hyperlink"/>
+            <w:rFonts w:ascii="Arial" w:hAnsi="Arial" w:cs="Arial"/>
+            <w:sz w:val="24"/>
+            <w:szCs w:val="24"/>
+            <w:lang w:val="en-US"/>
+          </w:rPr>
+          <w:t>DWSIM_IA</w:t>
+        </w:r>
+        <w:r>
+          <w:rPr>
+            <w:rStyle w:val="Hyperlink"/>
+            <w:rFonts w:ascii="Arial" w:hAnsi="Arial" w:cs="Arial"/>
+            <w:sz w:val="24"/>
+            <w:szCs w:val="24"/>
+            <w:lang w:val="en-US"/>
+          </w:rPr>
+          <w:t>)</w:t>
         </w:r>
       </w:hyperlink>
       <w:r>
@@ -581,7 +601,7 @@
           <w:szCs w:val="24"/>
           <w:lang w:val="en-US"/>
         </w:rPr>
-        <w:t xml:space="preserve">) </w:t>
+        <w:t xml:space="preserve"> </w:t>
       </w:r>
     </w:p>
     <w:p>

--- a/assets/about.docx
+++ b/assets/about.docx
@@ -52,7 +52,16 @@
           <w:szCs w:val="24"/>
           <w:lang w:val="en-US"/>
         </w:rPr>
-        <w:t>DWSIM(IA) is an innovative application designed to bridge the capabilities of DWSIM with advanced multivariate Design of Experiments (DOE) analysis based on Latin Hypercube Sampling (LHS). This integration enables the handling of both continuous and discrete variables, allowing for comprehensive exploration and optimization of process conditions. By leveraging the powerful simulation engine of DWSIM, users can generate extensive datasets that form the foundation for sophisticated DOE analyses.</w:t>
+        <w:t>DWSIM COOLSIM (IA)</w:t>
+      </w:r>
+      <w:r>
+        <w:rPr>
+          <w:rFonts w:ascii="Arial" w:hAnsi="Arial" w:cs="Arial"/>
+          <w:sz w:val="24"/>
+          <w:szCs w:val="24"/>
+          <w:lang w:val="en-US"/>
+        </w:rPr>
+        <w:t xml:space="preserve"> is an innovative application designed to bridge the capabilities of DWSIM with advanced multivariate Design of Experiments (DOE) analysis based on Latin Hypercube Sampling (LHS). This integration enables the handling of both continuous and discrete variables, allowing for comprehensive exploration and optimization of process conditions. By leveraging the powerful simulation engine of DWSIM, users can generate extensive datasets that form the foundation for sophisticated DOE analyses.</w:t>
       </w:r>
     </w:p>
     <w:p>
@@ -74,25 +83,25 @@
           <w:szCs w:val="24"/>
           <w:lang w:val="en-US"/>
         </w:rPr>
-        <w:t xml:space="preserve">The application goes a step further by using </w:t>
-      </w:r>
-      <w:r>
-        <w:rPr>
-          <w:rFonts w:ascii="Arial" w:hAnsi="Arial" w:cs="Arial"/>
-          <w:sz w:val="24"/>
-          <w:szCs w:val="24"/>
-          <w:lang w:val="en-US"/>
-        </w:rPr>
-        <w:t>simulated</w:t>
-      </w:r>
-      <w:r>
-        <w:rPr>
-          <w:rFonts w:ascii="Arial" w:hAnsi="Arial" w:cs="Arial"/>
-          <w:sz w:val="24"/>
-          <w:szCs w:val="24"/>
-          <w:lang w:val="en-US"/>
-        </w:rPr>
-        <w:t xml:space="preserve"> data from DWSIM to develop soft sensors based on Multilayer Perceptron (MLP) neural networks. These soft sensors provide real-time predictions and insights, enhancing process monitoring and control. With DWSIM(IA), engineers and researchers can efficiently explore design spaces, identify optimal conditions, and implement predictive models, ultimately leading to more efficient and robust process operations.</w:t>
+        <w:t xml:space="preserve">The application goes a step further by using simulated data from DWSIM to develop soft sensors based on Multilayer Perceptron (MLP) neural networks. These soft sensors provide real-time predictions and insights, enhancing process monitoring and control. With </w:t>
+      </w:r>
+      <w:r>
+        <w:rPr>
+          <w:rFonts w:ascii="Arial" w:hAnsi="Arial" w:cs="Arial"/>
+          <w:sz w:val="24"/>
+          <w:szCs w:val="24"/>
+          <w:lang w:val="en-US"/>
+        </w:rPr>
+        <w:t>DWSIM COOLSIM (IA)</w:t>
+      </w:r>
+      <w:r>
+        <w:rPr>
+          <w:rFonts w:ascii="Arial" w:hAnsi="Arial" w:cs="Arial"/>
+          <w:sz w:val="24"/>
+          <w:szCs w:val="24"/>
+          <w:lang w:val="en-US"/>
+        </w:rPr>
+        <w:t>, engineers and researchers can efficiently explore design spaces, identify optimal conditions, and implement predictive models, ultimately leading to more efficient and robust process operations.</w:t>
       </w:r>
     </w:p>
     <w:p>
@@ -225,18 +234,7 @@
           <w:szCs w:val="24"/>
           <w:lang w:val="en-US"/>
         </w:rPr>
-        <w:t>Soft Sensor Development</w:t>
-      </w:r>
-      <w:r>
-        <w:rPr>
-          <w:rFonts w:ascii="Arial" w:hAnsi="Arial" w:cs="Arial"/>
-          <w:b/>
-          <w:bCs/>
-          <w:sz w:val="24"/>
-          <w:szCs w:val="24"/>
-          <w:lang w:val="en-US"/>
-        </w:rPr>
-        <w:t>:</w:t>
+        <w:t>Soft Sensor Development:</w:t>
       </w:r>
       <w:r>
         <w:rPr>
@@ -542,7 +540,7 @@
           <w:szCs w:val="24"/>
           <w:lang w:val="en-US"/>
         </w:rPr>
-        <w:t>DWSIM(IA)</w:t>
+        <w:t>DWSIM COOLSIM (IA)</w:t>
       </w:r>
       <w:r>
         <w:rPr>
@@ -571,7 +569,7 @@
             <w:szCs w:val="24"/>
             <w:lang w:val="en-US"/>
           </w:rPr>
-          <w:t>https://github.com/Spogis/</w:t>
+          <w:t>https://github.com/Spogis/DWSIM_Co</w:t>
         </w:r>
         <w:r>
           <w:rPr>
@@ -581,7 +579,7 @@
             <w:szCs w:val="24"/>
             <w:lang w:val="en-US"/>
           </w:rPr>
-          <w:t>DWSIM_IA</w:t>
+          <w:t>o</w:t>
         </w:r>
         <w:r>
           <w:rPr>
@@ -591,9 +589,18 @@
             <w:szCs w:val="24"/>
             <w:lang w:val="en-US"/>
           </w:rPr>
-          <w:t>)</w:t>
+          <w:t>lSim</w:t>
         </w:r>
       </w:hyperlink>
+      <w:r>
+        <w:rPr>
+          <w:rFonts w:ascii="Arial" w:hAnsi="Arial" w:cs="Arial"/>
+          <w:sz w:val="24"/>
+          <w:szCs w:val="24"/>
+          <w:lang w:val="en-US"/>
+        </w:rPr>
+        <w:t>)</w:t>
+      </w:r>
       <w:r>
         <w:rPr>
           <w:rFonts w:ascii="Arial" w:hAnsi="Arial" w:cs="Arial"/>
@@ -1051,10 +1058,10 @@
         <w:noProof/>
       </w:rPr>
       <w:drawing>
-        <wp:inline distT="0" distB="0" distL="0" distR="0" wp14:anchorId="27D23206" wp14:editId="18DDE949">
+        <wp:inline distT="0" distB="0" distL="0" distR="0" wp14:anchorId="0EAE34DD" wp14:editId="5A6CE749">
           <wp:extent cx="5400040" cy="269875"/>
           <wp:effectExtent l="0" t="0" r="0" b="0"/>
-          <wp:docPr id="712167731" name="Picture 1"/>
+          <wp:docPr id="403438267" name="Picture 1"/>
           <wp:cNvGraphicFramePr>
             <a:graphicFrameLocks xmlns:a="http://schemas.openxmlformats.org/drawingml/2006/main" noChangeAspect="1"/>
           </wp:cNvGraphicFramePr>
@@ -1062,7 +1069,7 @@
             <a:graphicData uri="http://schemas.openxmlformats.org/drawingml/2006/picture">
               <pic:pic xmlns:pic="http://schemas.openxmlformats.org/drawingml/2006/picture">
                 <pic:nvPicPr>
-                  <pic:cNvPr id="712167731" name="Picture 712167731"/>
+                  <pic:cNvPr id="403438267" name="Picture 403438267"/>
                   <pic:cNvPicPr/>
                 </pic:nvPicPr>
                 <pic:blipFill>
@@ -3263,6 +3270,18 @@
       <w:shd w:val="clear" w:color="auto" w:fill="E1DFDD"/>
     </w:rPr>
   </w:style>
+  <w:style w:type="character" w:styleId="FollowedHyperlink">
+    <w:name w:val="FollowedHyperlink"/>
+    <w:basedOn w:val="DefaultParagraphFont"/>
+    <w:uiPriority w:val="99"/>
+    <w:semiHidden/>
+    <w:unhideWhenUsed/>
+    <w:rsid w:val="00530E82"/>
+    <w:rPr>
+      <w:color w:val="96607D" w:themeColor="followedHyperlink"/>
+      <w:u w:val="single"/>
+    </w:rPr>
+  </w:style>
 </w:styles>
 </file>
 

--- a/assets/about.docx
+++ b/assets/about.docx
@@ -24,6 +24,7 @@
     <w:p>
       <w:pPr>
         <w:spacing w:line="360" w:lineRule="auto"/>
+        <w:ind w:firstLine="709"/>
         <w:jc w:val="both"/>
         <w:rPr>
           <w:rFonts w:ascii="Arial" w:hAnsi="Arial" w:cs="Arial"/>
@@ -52,16 +53,7 @@
           <w:szCs w:val="24"/>
           <w:lang w:val="en-US"/>
         </w:rPr>
-        <w:t>DWSIM COOLSIM (IA)</w:t>
-      </w:r>
-      <w:r>
-        <w:rPr>
-          <w:rFonts w:ascii="Arial" w:hAnsi="Arial" w:cs="Arial"/>
-          <w:sz w:val="24"/>
-          <w:szCs w:val="24"/>
-          <w:lang w:val="en-US"/>
-        </w:rPr>
-        <w:t xml:space="preserve"> is an innovative application designed to bridge the capabilities of DWSIM with advanced multivariate Design of Experiments (DOE) analysis based on Latin Hypercube Sampling (LHS). This integration enables the handling of both continuous and discrete variables, allowing for comprehensive exploration and optimization of process conditions. By leveraging the powerful simulation engine of DWSIM, users can generate extensive datasets that form the foundation for sophisticated DOE analyses.</w:t>
+        <w:t>DWSIM COOLSIM (IA) is an innovative application designed to simulate refrigeration and air conditioning systems and serves as an example for developing more complex systems for both refrigeration and chemical process simulation.</w:t>
       </w:r>
     </w:p>
     <w:p>
@@ -83,25 +75,29 @@
           <w:szCs w:val="24"/>
           <w:lang w:val="en-US"/>
         </w:rPr>
-        <w:t xml:space="preserve">The application goes a step further by using simulated data from DWSIM to develop soft sensors based on Multilayer Perceptron (MLP) neural networks. These soft sensors provide real-time predictions and insights, enhancing process monitoring and control. With </w:t>
-      </w:r>
-      <w:r>
-        <w:rPr>
-          <w:rFonts w:ascii="Arial" w:hAnsi="Arial" w:cs="Arial"/>
-          <w:sz w:val="24"/>
-          <w:szCs w:val="24"/>
-          <w:lang w:val="en-US"/>
-        </w:rPr>
-        <w:t>DWSIM COOLSIM (IA)</w:t>
-      </w:r>
-      <w:r>
-        <w:rPr>
-          <w:rFonts w:ascii="Arial" w:hAnsi="Arial" w:cs="Arial"/>
-          <w:sz w:val="24"/>
-          <w:szCs w:val="24"/>
-          <w:lang w:val="en-US"/>
-        </w:rPr>
-        <w:t>, engineers and researchers can efficiently explore design spaces, identify optimal conditions, and implement predictive models, ultimately leading to more efficient and robust process operations.</w:t>
+        <w:t xml:space="preserve"> This application bridges the capabilities of DWSIM with advanced multivariate Design of Experiments (DOE) analysis based on Latin Hypercube Sampling (LHS). This integration enables the handling of both continuous and discrete variables, allowing for comprehensive exploration and optimization of process conditions. By leveraging the powerful simulation engine of DWSIM, users can generate extensive datasets that form the foundation for sophisticated DOE analyses.</w:t>
+      </w:r>
+    </w:p>
+    <w:p>
+      <w:pPr>
+        <w:spacing w:line="360" w:lineRule="auto"/>
+        <w:ind w:firstLine="709"/>
+        <w:jc w:val="both"/>
+        <w:rPr>
+          <w:rFonts w:ascii="Arial" w:hAnsi="Arial" w:cs="Arial"/>
+          <w:sz w:val="24"/>
+          <w:szCs w:val="24"/>
+          <w:lang w:val="en-US"/>
+        </w:rPr>
+      </w:pPr>
+      <w:r>
+        <w:rPr>
+          <w:rFonts w:ascii="Arial" w:hAnsi="Arial" w:cs="Arial"/>
+          <w:sz w:val="24"/>
+          <w:szCs w:val="24"/>
+          <w:lang w:val="en-US"/>
+        </w:rPr>
+        <w:t>The application goes a step further by using simulated data from DWSIM to develop soft sensors based on Multilayer Perceptron (MLP) neural networks. These soft sensors provide real-time predictions and insights, enhancing process monitoring and control. With DWSIM COOLSIM (IA), engineers and researchers can efficiently explore design spaces, identify optimal conditions, and implement predictive models, ultimately leading to more efficient and robust process operations.</w:t>
       </w:r>
     </w:p>
     <w:p>
@@ -234,6 +230,7 @@
           <w:szCs w:val="24"/>
           <w:lang w:val="en-US"/>
         </w:rPr>
+        <w:lastRenderedPageBreak/>
         <w:t>Soft Sensor Development:</w:t>
       </w:r>
       <w:r>
@@ -271,7 +268,6 @@
           <w:szCs w:val="24"/>
           <w:lang w:val="en-US"/>
         </w:rPr>
-        <w:lastRenderedPageBreak/>
         <w:t>Optimization and Prediction:</w:t>
       </w:r>
       <w:r>
@@ -569,27 +565,7 @@
             <w:szCs w:val="24"/>
             <w:lang w:val="en-US"/>
           </w:rPr>
-          <w:t>https://github.com/Spogis/DWSIM_Co</w:t>
-        </w:r>
-        <w:r>
-          <w:rPr>
-            <w:rStyle w:val="Hyperlink"/>
-            <w:rFonts w:ascii="Arial" w:hAnsi="Arial" w:cs="Arial"/>
-            <w:sz w:val="24"/>
-            <w:szCs w:val="24"/>
-            <w:lang w:val="en-US"/>
-          </w:rPr>
-          <w:t>o</w:t>
-        </w:r>
-        <w:r>
-          <w:rPr>
-            <w:rStyle w:val="Hyperlink"/>
-            <w:rFonts w:ascii="Arial" w:hAnsi="Arial" w:cs="Arial"/>
-            <w:sz w:val="24"/>
-            <w:szCs w:val="24"/>
-            <w:lang w:val="en-US"/>
-          </w:rPr>
-          <w:t>lSim</w:t>
+          <w:t>https://github.com/Spogis/DWSIM_CoolSim</w:t>
         </w:r>
       </w:hyperlink>
       <w:r>
@@ -665,30 +641,6 @@
         </w:rPr>
         <w:t>This will install all the dependencies required to run Easy DOE.</w:t>
       </w:r>
-    </w:p>
-    <w:p>
-      <w:pPr>
-        <w:spacing w:line="360" w:lineRule="auto"/>
-        <w:jc w:val="both"/>
-        <w:rPr>
-          <w:rFonts w:ascii="Arial" w:hAnsi="Arial" w:cs="Arial"/>
-          <w:sz w:val="24"/>
-          <w:szCs w:val="24"/>
-          <w:lang w:val="en-US"/>
-        </w:rPr>
-      </w:pPr>
-    </w:p>
-    <w:p>
-      <w:pPr>
-        <w:spacing w:line="360" w:lineRule="auto"/>
-        <w:jc w:val="both"/>
-        <w:rPr>
-          <w:rFonts w:ascii="Arial" w:hAnsi="Arial" w:cs="Arial"/>
-          <w:sz w:val="24"/>
-          <w:szCs w:val="24"/>
-          <w:lang w:val="en-US"/>
-        </w:rPr>
-      </w:pPr>
     </w:p>
     <w:p>
       <w:pPr>
